--- a/english test/Future Transportation Prospect.docx
+++ b/english test/Future Transportation Prospect.docx
@@ -4,9 +4,12 @@
   <w:body>
     <w:p>
       <w:pPr>
-        <w:pStyle w:val="Heading1"/>
-        <w:rPr>
-          <w:rFonts w:hint="eastAsia"/>
+        <w:widowControl/>
+        <w:jc w:val="left"/>
+        <w:rPr>
+          <w:b/>
+          <w:bCs/>
+          <w:kern w:val="44"/>
           <w:sz w:val="36"/>
           <w:szCs w:val="36"/>
         </w:rPr>
@@ -16,50 +19,82 @@
           <w:sz w:val="36"/>
           <w:szCs w:val="36"/>
         </w:rPr>
-        <w:t xml:space="preserve">Future Transportation </w:t>
-      </w:r>
-      <w:proofErr w:type="gramStart"/>
-      <w:r>
-        <w:rPr>
+        <w:br w:type="page"/>
+      </w:r>
+    </w:p>
+    <w:p>
+      <w:pPr>
+        <w:pStyle w:val="Heading1"/>
+        <w:rPr>
+          <w:rFonts w:hint="eastAsia"/>
           <w:sz w:val="36"/>
           <w:szCs w:val="36"/>
         </w:rPr>
-        <w:t>Prospect :</w:t>
-      </w:r>
-      <w:proofErr w:type="gramEnd"/>
+      </w:pPr>
       <w:r>
         <w:rPr>
           <w:sz w:val="36"/>
           <w:szCs w:val="36"/>
         </w:rPr>
-        <w:t xml:space="preserve"> The V2V Technology</w:t>
-      </w:r>
-    </w:p>
-    <w:p>
-      <w:pPr>
-        <w:rPr>
-          <w:rFonts w:hint="eastAsia"/>
-        </w:rPr>
-      </w:pPr>
-    </w:p>
-    <w:p>
-      <w:r>
-        <w:t>United State officials are close to approving new requirements for enabling vehicles to communicate with each other. Officials hope the new technology will reduce the number of traffic accidents. Automobile manufactures may be required to equip all new cars with what are being called 'vehicle-to-vehicle' communication devices within the next 3 years.</w:t>
-      </w:r>
-    </w:p>
-    <w:p>
-      <w:pPr>
-        <w:rPr>
-          <w:rFonts w:hint="eastAsia"/>
-        </w:rPr>
-      </w:pPr>
-    </w:p>
+        <w:lastRenderedPageBreak/>
+        <w:t xml:space="preserve">Future Transportation </w:t>
+      </w:r>
+      <w:proofErr w:type="gramStart"/>
+      <w:r>
+        <w:rPr>
+          <w:sz w:val="36"/>
+          <w:szCs w:val="36"/>
+        </w:rPr>
+        <w:t>Prospect :</w:t>
+      </w:r>
+      <w:proofErr w:type="gramEnd"/>
+      <w:r>
+        <w:rPr>
+          <w:sz w:val="36"/>
+          <w:szCs w:val="36"/>
+        </w:rPr>
+        <w:t xml:space="preserve"> </w:t>
+      </w:r>
+    </w:p>
+    <w:p>
+      <w:pPr>
+        <w:pStyle w:val="Subtitle"/>
+      </w:pPr>
+      <w:r>
+        <w:rPr>
+          <w:rFonts w:hint="eastAsia"/>
+        </w:rPr>
+        <w:t>V</w:t>
+      </w:r>
+      <w:r>
+        <w:t>ehicle-to-</w:t>
+      </w:r>
+      <w:r>
+        <w:rPr>
+          <w:rFonts w:hint="eastAsia"/>
+        </w:rPr>
+        <w:t>V</w:t>
+      </w:r>
+      <w:r>
+        <w:t>ehicle (V2V) communication technology</w:t>
+      </w:r>
+    </w:p>
+    <w:p/>
+    <w:p>
+      <w:r>
+        <w:rPr>
+          <w:rFonts w:hint="eastAsia"/>
+        </w:rPr>
+        <w:t>US</w:t>
+      </w:r>
+      <w:r>
+        <w:t xml:space="preserve"> officials are close to approving new requirements for enabling vehicles to communicate with each other. Officials hope the new technology will reduce the number of traffic accidents. Automobile manufactures may be required to equip all new cars with what are being called 'vehicle-to-vehicle' communication devices within the next 3 years.</w:t>
+      </w:r>
+    </w:p>
+    <w:p/>
     <w:p>
       <w:pPr>
         <w:pStyle w:val="Heading2"/>
-        <w:rPr>
-          <w:rFonts w:hint="eastAsia"/>
-        </w:rPr>
       </w:pPr>
       <w:r>
         <w:rPr>
@@ -75,93 +110,22 @@
       </w:r>
     </w:p>
     <w:p>
-      <w:r>
-        <w:t>Vehicle-to-vehicle, or V2V, is a communication technology. It enables vehicles to share information about their speed and movement at a rate of 10 times a second. Cars will be able to identify possible dangers within about 300 meters. The cars will then warn their drivers or even take action to avoid in accident.</w:t>
-      </w:r>
-    </w:p>
-    <w:p>
-      <w:pPr>
-        <w:rPr>
-          <w:rFonts w:hint="eastAsia"/>
-        </w:rPr>
-      </w:pPr>
-    </w:p>
-    <w:p>
-      <w:pPr>
-        <w:rPr>
-          <w:rFonts w:hint="eastAsia"/>
-        </w:rPr>
-      </w:pPr>
-    </w:p>
-    <w:p>
-      <w:r>
-        <w:rPr>
-          <w:noProof/>
-        </w:rPr>
-        <w:drawing>
-          <wp:inline distT="0" distB="0" distL="0" distR="0">
-            <wp:extent cx="5274310" cy="2915588"/>
-            <wp:effectExtent l="19050" t="0" r="2540" b="0"/>
-            <wp:docPr id="4" name="Picture 4" descr="Basic RGB"/>
-            <wp:cNvGraphicFramePr>
-              <a:graphicFrameLocks xmlns:a="http://schemas.openxmlformats.org/drawingml/2006/main" noChangeAspect="1"/>
-            </wp:cNvGraphicFramePr>
-            <a:graphic xmlns:a="http://schemas.openxmlformats.org/drawingml/2006/main">
-              <a:graphicData uri="http://schemas.openxmlformats.org/drawingml/2006/picture">
-                <pic:pic xmlns:pic="http://schemas.openxmlformats.org/drawingml/2006/picture">
-                  <pic:nvPicPr>
-                    <pic:cNvPr id="0" name="Picture 4" descr="Basic RGB"/>
-                    <pic:cNvPicPr>
-                      <a:picLocks noChangeAspect="1" noChangeArrowheads="1"/>
-                    </pic:cNvPicPr>
-                  </pic:nvPicPr>
-                  <pic:blipFill>
-                    <a:blip r:embed="rId4" cstate="print"/>
-                    <a:srcRect/>
-                    <a:stretch>
-                      <a:fillRect/>
-                    </a:stretch>
-                  </pic:blipFill>
-                  <pic:spPr bwMode="auto">
-                    <a:xfrm>
-                      <a:off x="0" y="0"/>
-                      <a:ext cx="5274310" cy="2915588"/>
-                    </a:xfrm>
-                    <a:prstGeom prst="rect">
-                      <a:avLst/>
-                    </a:prstGeom>
-                    <a:noFill/>
-                    <a:ln w="9525">
-                      <a:noFill/>
-                      <a:miter lim="800000"/>
-                      <a:headEnd/>
-                      <a:tailEnd/>
-                    </a:ln>
-                  </pic:spPr>
-                </pic:pic>
-              </a:graphicData>
-            </a:graphic>
-          </wp:inline>
-        </w:drawing>
-      </w:r>
-    </w:p>
-    <w:p>
-      <w:pPr>
-        <w:rPr>
-          <w:rFonts w:hint="eastAsia"/>
-        </w:rPr>
-      </w:pPr>
-      <w:r>
-        <w:rPr>
-          <w:rFonts w:hint="eastAsia"/>
-        </w:rPr>
-        <w:t xml:space="preserve">IMAGE: </w:t>
-      </w:r>
-      <w:r>
-        <w:t>The feds want to make V2V technology a require</w:t>
-      </w:r>
-      <w:r>
-        <w:t xml:space="preserve">ment on all new cars. </w:t>
+      <w:pPr>
+        <w:rPr>
+          <w:rFonts w:hint="eastAsia"/>
+        </w:rPr>
+      </w:pPr>
+      <w:r>
+        <w:t>Vehicle-to-</w:t>
+      </w:r>
+      <w:r>
+        <w:rPr>
+          <w:rFonts w:hint="eastAsia"/>
+        </w:rPr>
+        <w:t>V</w:t>
+      </w:r>
+      <w:r>
+        <w:t>ehicle, is a communication technology. It enables vehicles to share information about their speed and movement at a rate of 10 times a second. Cars will be able to identify possible dangers within about 300 meters. The cars will then warn their drivers or even take action to avoid in accident.</w:t>
       </w:r>
     </w:p>
     <w:p/>
@@ -179,32 +143,109 @@
         <w:t xml:space="preserve"> </w:t>
       </w:r>
       <w:r>
-        <w:t>The U.S. National Highway Traffic Safety Administration</w:t>
-      </w:r>
-      <w:r>
-        <w:rPr>
-          <w:rFonts w:hint="eastAsia"/>
-        </w:rPr>
+        <w:rPr>
+          <w:rFonts w:hint="eastAsia"/>
+        </w:rPr>
+        <w:t xml:space="preserve">Researches </w:t>
+      </w:r>
+      <w:r>
+        <w:t>expect the new system to reduce the number of car accidents by as much as 80 percent.</w:t>
+      </w:r>
+      <w:r>
+        <w:t xml:space="preserve"> V2V communications will enable active safety systems that can assist drivers in preventing 76 percent of the crashes on the roadway, thereby reducing fatalities and injuries that occur each year.  </w:t>
+      </w:r>
+    </w:p>
+    <w:p>
+      <w:pPr>
+        <w:rPr>
+          <w:rFonts w:hint="eastAsia"/>
+        </w:rPr>
+      </w:pPr>
+    </w:p>
+    <w:p>
+      <w:pPr>
+        <w:rPr>
+          <w:rFonts w:hint="eastAsia"/>
+        </w:rPr>
+      </w:pPr>
+      <w:r>
+        <w:t>By exchanging anonymous, vehicle-based data regarding position, speed, and location, V2V communications enables a vehicle to:</w:t>
+      </w:r>
+    </w:p>
+    <w:p>
+      <w:pPr>
+        <w:pStyle w:val="ListParagraph"/>
+        <w:numPr>
+          <w:ilvl w:val="0"/>
+          <w:numId w:val="2"/>
+        </w:numPr>
+        <w:ind w:firstLineChars="0"/>
+        <w:rPr>
+          <w:rFonts w:hint="eastAsia"/>
+        </w:rPr>
+      </w:pPr>
+      <w:r>
+        <w:t>sense threats and hazards with a 360 degree awareness of the position of other vehicles and the threat or hazard they prese</w:t>
+      </w:r>
+      <w:r>
+        <w:t>nt</w:t>
+      </w:r>
+    </w:p>
+    <w:p>
+      <w:pPr>
+        <w:pStyle w:val="ListParagraph"/>
+        <w:numPr>
+          <w:ilvl w:val="0"/>
+          <w:numId w:val="2"/>
+        </w:numPr>
+        <w:ind w:firstLineChars="0"/>
+        <w:rPr>
+          <w:rFonts w:hint="eastAsia"/>
+        </w:rPr>
+      </w:pPr>
+      <w:r>
+        <w:t>calculate risk</w:t>
+      </w:r>
+    </w:p>
+    <w:p>
+      <w:pPr>
+        <w:pStyle w:val="ListParagraph"/>
+        <w:numPr>
+          <w:ilvl w:val="0"/>
+          <w:numId w:val="2"/>
+        </w:numPr>
+        <w:ind w:firstLineChars="0"/>
+        <w:rPr>
+          <w:rFonts w:hint="eastAsia"/>
+        </w:rPr>
+      </w:pPr>
+      <w:r>
+        <w:t>issue</w:t>
+      </w:r>
+      <w:r>
+        <w:t xml:space="preserve"> driver advisories or warnings</w:t>
+      </w:r>
+    </w:p>
+    <w:p>
+      <w:pPr>
+        <w:pStyle w:val="ListParagraph"/>
+        <w:numPr>
+          <w:ilvl w:val="0"/>
+          <w:numId w:val="2"/>
+        </w:numPr>
+        <w:ind w:firstLineChars="0"/>
+      </w:pPr>
+      <w:r>
+        <w:t>take pre-emptive action</w:t>
+      </w:r>
+      <w:r>
+        <w:t>s to avoid and mitigate crashes</w:t>
+      </w:r>
+      <w:r>
         <w:t xml:space="preserve"> </w:t>
       </w:r>
-      <w:r>
-        <w:t>expects the new system to reduce the number of car accidents by as much as 80 percent.</w:t>
-      </w:r>
-    </w:p>
-    <w:p>
-      <w:pPr>
-        <w:rPr>
-          <w:rFonts w:hint="eastAsia"/>
-        </w:rPr>
-      </w:pPr>
-    </w:p>
-    <w:p>
-      <w:pPr>
-        <w:rPr>
-          <w:rFonts w:hint="eastAsia"/>
-        </w:rPr>
-      </w:pPr>
-    </w:p>
+    </w:p>
+    <w:p/>
     <w:p>
       <w:pPr>
         <w:rPr>
@@ -217,296 +258,71 @@
         </w:rPr>
         <w:t>Research</w:t>
       </w:r>
-    </w:p>
-    <w:p>
-      <w:pPr>
-        <w:rPr>
-          <w:rFonts w:hint="eastAsia"/>
-        </w:rPr>
-      </w:pPr>
-      <w:r>
-        <w:t xml:space="preserve">Auto makers and researchers have been working for years to develop crash-avoidance systems </w:t>
-      </w:r>
+      <w:r>
+        <w:rPr>
+          <w:rFonts w:hint="eastAsia"/>
+        </w:rPr>
+        <w:t xml:space="preserve"> </w:t>
+      </w:r>
+      <w:proofErr w:type="gramStart"/>
+      <w:r>
+        <w:rPr>
+          <w:rFonts w:hint="eastAsia"/>
+        </w:rPr>
+        <w:t>And</w:t>
+      </w:r>
+      <w:proofErr w:type="gramEnd"/>
+      <w:r>
+        <w:rPr>
+          <w:rFonts w:hint="eastAsia"/>
+        </w:rPr>
+        <w:t xml:space="preserve"> Difficult</w:t>
+      </w:r>
+    </w:p>
+    <w:p/>
+    <w:p>
+      <w:r>
+        <w:t>Auto makers and researchers have been working for years to develop crash-avoidance systems based on vehicle-to-vehicle communications. Such systems eventually could work in collaboration with technology designed to automate various driving tasks, including braking and steering.</w:t>
+      </w:r>
+    </w:p>
+    <w:p/>
+    <w:p>
+      <w:r>
+        <w:t xml:space="preserve">The hardware and software for vehicle-to-vehicle communications is nearly ready for mass </w:t>
+      </w:r>
+      <w:r>
+        <w:t xml:space="preserve">deployment. But auto makers </w:t>
+      </w:r>
+      <w:r>
+        <w:t>have other hurdles to overcome, including establishing a big enough network of equipped vehicles for the system to work.</w:t>
+      </w:r>
+      <w:r>
+        <w:rPr>
+          <w:rFonts w:hint="eastAsia"/>
+        </w:rPr>
+        <w:t xml:space="preserve"> </w:t>
+      </w:r>
+    </w:p>
+    <w:p/>
+    <w:p>
       <w:r>
         <w:lastRenderedPageBreak/>
-        <w:t>based on vehicle-to-vehicle communications. Such systems eventually could work in collaboration with technology designed to automate various driving tasks, including braking and steering.</w:t>
-      </w:r>
-    </w:p>
-    <w:p>
-      <w:pPr>
-        <w:rPr>
-          <w:rFonts w:hint="eastAsia"/>
-        </w:rPr>
-      </w:pPr>
-    </w:p>
-    <w:p>
-      <w:r>
-        <w:rPr>
-          <w:rFonts w:hint="eastAsia"/>
-        </w:rPr>
-        <w:t>Difficult</w:t>
-      </w:r>
-    </w:p>
-    <w:p/>
-    <w:p>
-      <w:pPr>
-        <w:rPr>
-          <w:rFonts w:hint="eastAsia"/>
-        </w:rPr>
-      </w:pPr>
-      <w:r>
-        <w:t xml:space="preserve">The hardware and software for vehicle-to-vehicle communications is nearly ready for mass </w:t>
-      </w:r>
-      <w:r>
-        <w:t xml:space="preserve">deployment. But auto makers </w:t>
-      </w:r>
-      <w:r>
-        <w:t>have other hurdles to overcome, including establishing a big enough network of equipped vehicles for the system to work.</w:t>
-      </w:r>
-      <w:r>
-        <w:rPr>
-          <w:rFonts w:hint="eastAsia"/>
-        </w:rPr>
-        <w:t xml:space="preserve"> </w:t>
-      </w:r>
-    </w:p>
-    <w:p>
-      <w:pPr>
-        <w:rPr>
-          <w:rFonts w:hint="eastAsia"/>
-        </w:rPr>
-      </w:pPr>
-    </w:p>
-    <w:p>
-      <w:pPr>
-        <w:rPr>
-          <w:rFonts w:hint="eastAsia"/>
-        </w:rPr>
-      </w:pPr>
-      <w:r>
-        <w:t>Critics admit that V2V technology is a major development, but they are concerned about possible conflicts with other wireless devices. They say those devices already operate in the wireless frequencies planned for V2V technology.</w:t>
-      </w:r>
-    </w:p>
-    <w:p/>
-    <w:p>
-      <w:pPr>
-        <w:rPr>
-          <w:rFonts w:hint="eastAsia"/>
-        </w:rPr>
-      </w:pPr>
-    </w:p>
-    <w:p>
-      <w:pPr>
-        <w:rPr>
-          <w:rFonts w:hint="eastAsia"/>
-        </w:rPr>
-      </w:pPr>
-    </w:p>
-    <w:p>
-      <w:pPr>
-        <w:rPr>
-          <w:rFonts w:hint="eastAsia"/>
-        </w:rPr>
-      </w:pPr>
-    </w:p>
-    <w:p>
-      <w:pPr>
-        <w:rPr>
-          <w:rFonts w:hint="eastAsia"/>
-        </w:rPr>
-      </w:pPr>
-    </w:p>
-    <w:p>
-      <w:pPr>
-        <w:rPr>
-          <w:rFonts w:hint="eastAsia"/>
-        </w:rPr>
-      </w:pPr>
-    </w:p>
-    <w:p>
-      <w:pPr>
-        <w:rPr>
-          <w:rFonts w:hint="eastAsia"/>
-        </w:rPr>
-      </w:pPr>
-    </w:p>
-    <w:p>
-      <w:pPr>
-        <w:rPr>
-          <w:rFonts w:hint="eastAsia"/>
-        </w:rPr>
-      </w:pPr>
-    </w:p>
-    <w:p>
-      <w:pPr>
-        <w:rPr>
-          <w:rFonts w:hint="eastAsia"/>
-        </w:rPr>
-      </w:pPr>
-    </w:p>
-    <w:p>
-      <w:pPr>
-        <w:rPr>
-          <w:rFonts w:hint="eastAsia"/>
-        </w:rPr>
-      </w:pPr>
-    </w:p>
-    <w:p>
-      <w:pPr>
-        <w:rPr>
-          <w:rFonts w:hint="eastAsia"/>
-        </w:rPr>
-      </w:pPr>
-    </w:p>
-    <w:p>
-      <w:pPr>
-        <w:rPr>
-          <w:rFonts w:hint="eastAsia"/>
-        </w:rPr>
-      </w:pPr>
-    </w:p>
-    <w:p>
-      <w:pPr>
-        <w:rPr>
-          <w:rFonts w:hint="eastAsia"/>
-        </w:rPr>
-      </w:pPr>
-    </w:p>
-    <w:p>
-      <w:pPr>
-        <w:rPr>
-          <w:rFonts w:hint="eastAsia"/>
-        </w:rPr>
-      </w:pPr>
-    </w:p>
-    <w:p>
-      <w:pPr>
-        <w:rPr>
-          <w:rFonts w:hint="eastAsia"/>
-        </w:rPr>
-      </w:pPr>
-    </w:p>
-    <w:p>
-      <w:pPr>
-        <w:rPr>
-          <w:rFonts w:hint="eastAsia"/>
-        </w:rPr>
-      </w:pPr>
-    </w:p>
-    <w:p>
-      <w:pPr>
-        <w:rPr>
-          <w:rFonts w:hint="eastAsia"/>
-        </w:rPr>
-      </w:pPr>
-    </w:p>
-    <w:p>
-      <w:pPr>
-        <w:rPr>
-          <w:rFonts w:hint="eastAsia"/>
-        </w:rPr>
-      </w:pPr>
-    </w:p>
-    <w:p>
-      <w:pPr>
-        <w:rPr>
-          <w:rFonts w:hint="eastAsia"/>
-        </w:rPr>
-      </w:pPr>
-    </w:p>
-    <w:p>
-      <w:pPr>
-        <w:rPr>
-          <w:rFonts w:hint="eastAsia"/>
-        </w:rPr>
-      </w:pPr>
-    </w:p>
-    <w:p>
-      <w:pPr>
-        <w:rPr>
-          <w:rFonts w:hint="eastAsia"/>
-        </w:rPr>
-      </w:pPr>
-    </w:p>
-    <w:p>
-      <w:pPr>
-        <w:rPr>
-          <w:rFonts w:hint="eastAsia"/>
-        </w:rPr>
-      </w:pPr>
-    </w:p>
-    <w:p>
-      <w:pPr>
-        <w:rPr>
-          <w:rFonts w:hint="eastAsia"/>
-        </w:rPr>
-      </w:pPr>
-    </w:p>
-    <w:p>
-      <w:pPr>
-        <w:rPr>
-          <w:rFonts w:hint="eastAsia"/>
-        </w:rPr>
-      </w:pPr>
-    </w:p>
-    <w:p>
-      <w:pPr>
-        <w:rPr>
-          <w:rFonts w:hint="eastAsia"/>
-        </w:rPr>
-      </w:pPr>
-    </w:p>
-    <w:p/>
-    <w:p>
-      <w:r>
-        <w:t xml:space="preserve">Greg </w:t>
-      </w:r>
-      <w:proofErr w:type="spellStart"/>
-      <w:r>
-        <w:t>Winfree</w:t>
-      </w:r>
-      <w:proofErr w:type="spellEnd"/>
-      <w:r>
-        <w:t xml:space="preserve"> is with the U.S. Department of Transportation. He says the new technology will change the way people deal with traffic accidents.</w:t>
-      </w:r>
-    </w:p>
-    <w:p/>
-    <w:p>
-      <w:r>
-        <w:t xml:space="preserve">"The way to look at it is the first 50 years of transportation safety were focused on surviving crashes. We see the future as technology that avoids crashes overall," said </w:t>
-      </w:r>
-      <w:proofErr w:type="spellStart"/>
-      <w:r>
-        <w:t>Winfree</w:t>
-      </w:r>
-      <w:proofErr w:type="spellEnd"/>
-      <w:r>
-        <w:t>.</w:t>
-      </w:r>
-    </w:p>
-    <w:p>
-      <w:pPr>
-        <w:rPr>
-          <w:rFonts w:hint="eastAsia"/>
-        </w:rPr>
-      </w:pPr>
-    </w:p>
-    <w:p/>
-    <w:p>
-      <w:r>
-        <w:t>"If somehow we are sharing this spectrum and there's interference and so a car that could have, we could have prevented the crash, we are not able to prevent the crash because someone else is using the spectrum," said Belcher.</w:t>
-      </w:r>
-    </w:p>
-    <w:p/>
-    <w:p>
-      <w:r>
-        <w:t>Scott Belcher says people may also be concerned about their privacy. He worries about the possibility of using V2V technology to follow individual drivers and document their driving habits. Government agencies and private industry have already invested almost $1 billion in research.</w:t>
-      </w:r>
-    </w:p>
-    <w:p/>
-    <w:p>
-      <w:r>
         <w:t>U.S. officials expect the new technology will be required in American vehicles by early 2017. They believe it is the first step toward a better and safer transportation system.</w:t>
+      </w:r>
+    </w:p>
+    <w:p>
+      <w:pPr>
+        <w:rPr>
+          <w:rFonts w:hint="eastAsia"/>
+        </w:rPr>
+      </w:pPr>
+    </w:p>
+    <w:p>
+      <w:r>
+        <w:rPr>
+          <w:rFonts w:hint="eastAsia"/>
+        </w:rPr>
+        <w:t>Thank you.</w:t>
       </w:r>
     </w:p>
     <w:sectPr>
@@ -517,6 +333,281 @@
     </w:sectPr>
   </w:body>
 </w:document>
+</file>
+
+<file path=word/endnotes.xml><?xml version="1.0" encoding="utf-8"?>
+<w:endnotes xmlns:ve="http://schemas.openxmlformats.org/markup-compatibility/2006" xmlns:o="urn:schemas-microsoft-com:office:office" xmlns:r="http://schemas.openxmlformats.org/officeDocument/2006/relationships" xmlns:m="http://schemas.openxmlformats.org/officeDocument/2006/math" xmlns:v="urn:schemas-microsoft-com:vml" xmlns:wp="http://schemas.openxmlformats.org/drawingml/2006/wordprocessingDrawing" xmlns:w10="urn:schemas-microsoft-com:office:word" xmlns:w="http://schemas.openxmlformats.org/wordprocessingml/2006/main" xmlns:wne="http://schemas.microsoft.com/office/word/2006/wordml">
+  <w:endnote w:type="separator" w:id="-1">
+    <w:p>
+      <w:r>
+        <w:separator/>
+      </w:r>
+    </w:p>
+  </w:endnote>
+  <w:endnote w:type="continuationSeparator" w:id="0">
+    <w:p>
+      <w:r>
+        <w:continuationSeparator/>
+      </w:r>
+    </w:p>
+  </w:endnote>
+</w:endnotes>
+</file>
+
+<file path=word/footnotes.xml><?xml version="1.0" encoding="utf-8"?>
+<w:footnotes xmlns:ve="http://schemas.openxmlformats.org/markup-compatibility/2006" xmlns:o="urn:schemas-microsoft-com:office:office" xmlns:r="http://schemas.openxmlformats.org/officeDocument/2006/relationships" xmlns:m="http://schemas.openxmlformats.org/officeDocument/2006/math" xmlns:v="urn:schemas-microsoft-com:vml" xmlns:wp="http://schemas.openxmlformats.org/drawingml/2006/wordprocessingDrawing" xmlns:w10="urn:schemas-microsoft-com:office:word" xmlns:w="http://schemas.openxmlformats.org/wordprocessingml/2006/main" xmlns:wne="http://schemas.microsoft.com/office/word/2006/wordml">
+  <w:footnote w:type="separator" w:id="-1">
+    <w:p>
+      <w:r>
+        <w:separator/>
+      </w:r>
+    </w:p>
+  </w:footnote>
+  <w:footnote w:type="continuationSeparator" w:id="0">
+    <w:p>
+      <w:r>
+        <w:continuationSeparator/>
+      </w:r>
+    </w:p>
+  </w:footnote>
+</w:footnotes>
+</file>
+
+<file path=word/numbering.xml><?xml version="1.0" encoding="utf-8"?>
+<w:numbering xmlns:ve="http://schemas.openxmlformats.org/markup-compatibility/2006" xmlns:o="urn:schemas-microsoft-com:office:office" xmlns:r="http://schemas.openxmlformats.org/officeDocument/2006/relationships" xmlns:m="http://schemas.openxmlformats.org/officeDocument/2006/math" xmlns:v="urn:schemas-microsoft-com:vml" xmlns:wp="http://schemas.openxmlformats.org/drawingml/2006/wordprocessingDrawing" xmlns:w10="urn:schemas-microsoft-com:office:word" xmlns:w="http://schemas.openxmlformats.org/wordprocessingml/2006/main" xmlns:wne="http://schemas.microsoft.com/office/word/2006/wordml">
+  <w:abstractNum w:abstractNumId="0">
+    <w:nsid w:val="50DB24D0"/>
+    <w:multiLevelType w:val="hybridMultilevel"/>
+    <w:tmpl w:val="F09C49D0"/>
+    <w:lvl w:ilvl="0" w:tplc="04090001">
+      <w:start w:val="1"/>
+      <w:numFmt w:val="bullet"/>
+      <w:lvlText w:val=""/>
+      <w:lvlJc w:val="left"/>
+      <w:pPr>
+        <w:ind w:left="420" w:hanging="420"/>
+      </w:pPr>
+      <w:rPr>
+        <w:rFonts w:ascii="Wingdings" w:hAnsi="Wingdings" w:hint="default"/>
+      </w:rPr>
+    </w:lvl>
+    <w:lvl w:ilvl="1" w:tplc="04090003" w:tentative="1">
+      <w:start w:val="1"/>
+      <w:numFmt w:val="bullet"/>
+      <w:lvlText w:val=""/>
+      <w:lvlJc w:val="left"/>
+      <w:pPr>
+        <w:ind w:left="840" w:hanging="420"/>
+      </w:pPr>
+      <w:rPr>
+        <w:rFonts w:ascii="Wingdings" w:hAnsi="Wingdings" w:hint="default"/>
+      </w:rPr>
+    </w:lvl>
+    <w:lvl w:ilvl="2" w:tplc="04090005" w:tentative="1">
+      <w:start w:val="1"/>
+      <w:numFmt w:val="bullet"/>
+      <w:lvlText w:val=""/>
+      <w:lvlJc w:val="left"/>
+      <w:pPr>
+        <w:ind w:left="1260" w:hanging="420"/>
+      </w:pPr>
+      <w:rPr>
+        <w:rFonts w:ascii="Wingdings" w:hAnsi="Wingdings" w:hint="default"/>
+      </w:rPr>
+    </w:lvl>
+    <w:lvl w:ilvl="3" w:tplc="04090001" w:tentative="1">
+      <w:start w:val="1"/>
+      <w:numFmt w:val="bullet"/>
+      <w:lvlText w:val=""/>
+      <w:lvlJc w:val="left"/>
+      <w:pPr>
+        <w:ind w:left="1680" w:hanging="420"/>
+      </w:pPr>
+      <w:rPr>
+        <w:rFonts w:ascii="Wingdings" w:hAnsi="Wingdings" w:hint="default"/>
+      </w:rPr>
+    </w:lvl>
+    <w:lvl w:ilvl="4" w:tplc="04090003" w:tentative="1">
+      <w:start w:val="1"/>
+      <w:numFmt w:val="bullet"/>
+      <w:lvlText w:val=""/>
+      <w:lvlJc w:val="left"/>
+      <w:pPr>
+        <w:ind w:left="2100" w:hanging="420"/>
+      </w:pPr>
+      <w:rPr>
+        <w:rFonts w:ascii="Wingdings" w:hAnsi="Wingdings" w:hint="default"/>
+      </w:rPr>
+    </w:lvl>
+    <w:lvl w:ilvl="5" w:tplc="04090005" w:tentative="1">
+      <w:start w:val="1"/>
+      <w:numFmt w:val="bullet"/>
+      <w:lvlText w:val=""/>
+      <w:lvlJc w:val="left"/>
+      <w:pPr>
+        <w:ind w:left="2520" w:hanging="420"/>
+      </w:pPr>
+      <w:rPr>
+        <w:rFonts w:ascii="Wingdings" w:hAnsi="Wingdings" w:hint="default"/>
+      </w:rPr>
+    </w:lvl>
+    <w:lvl w:ilvl="6" w:tplc="04090001" w:tentative="1">
+      <w:start w:val="1"/>
+      <w:numFmt w:val="bullet"/>
+      <w:lvlText w:val=""/>
+      <w:lvlJc w:val="left"/>
+      <w:pPr>
+        <w:ind w:left="2940" w:hanging="420"/>
+      </w:pPr>
+      <w:rPr>
+        <w:rFonts w:ascii="Wingdings" w:hAnsi="Wingdings" w:hint="default"/>
+      </w:rPr>
+    </w:lvl>
+    <w:lvl w:ilvl="7" w:tplc="04090003" w:tentative="1">
+      <w:start w:val="1"/>
+      <w:numFmt w:val="bullet"/>
+      <w:lvlText w:val=""/>
+      <w:lvlJc w:val="left"/>
+      <w:pPr>
+        <w:ind w:left="3360" w:hanging="420"/>
+      </w:pPr>
+      <w:rPr>
+        <w:rFonts w:ascii="Wingdings" w:hAnsi="Wingdings" w:hint="default"/>
+      </w:rPr>
+    </w:lvl>
+    <w:lvl w:ilvl="8" w:tplc="04090005" w:tentative="1">
+      <w:start w:val="1"/>
+      <w:numFmt w:val="bullet"/>
+      <w:lvlText w:val=""/>
+      <w:lvlJc w:val="left"/>
+      <w:pPr>
+        <w:ind w:left="3780" w:hanging="420"/>
+      </w:pPr>
+      <w:rPr>
+        <w:rFonts w:ascii="Wingdings" w:hAnsi="Wingdings" w:hint="default"/>
+      </w:rPr>
+    </w:lvl>
+  </w:abstractNum>
+  <w:abstractNum w:abstractNumId="1">
+    <w:nsid w:val="655D5CC3"/>
+    <w:multiLevelType w:val="hybridMultilevel"/>
+    <w:tmpl w:val="F1EEBAB2"/>
+    <w:lvl w:ilvl="0" w:tplc="0409000F">
+      <w:start w:val="1"/>
+      <w:numFmt w:val="decimal"/>
+      <w:lvlText w:val="%1."/>
+      <w:lvlJc w:val="left"/>
+      <w:pPr>
+        <w:ind w:left="420" w:hanging="420"/>
+      </w:pPr>
+      <w:rPr>
+        <w:rFonts w:hint="default"/>
+      </w:rPr>
+    </w:lvl>
+    <w:lvl w:ilvl="1" w:tplc="04090003" w:tentative="1">
+      <w:start w:val="1"/>
+      <w:numFmt w:val="bullet"/>
+      <w:lvlText w:val=""/>
+      <w:lvlJc w:val="left"/>
+      <w:pPr>
+        <w:ind w:left="840" w:hanging="420"/>
+      </w:pPr>
+      <w:rPr>
+        <w:rFonts w:ascii="Wingdings" w:hAnsi="Wingdings" w:hint="default"/>
+      </w:rPr>
+    </w:lvl>
+    <w:lvl w:ilvl="2" w:tplc="04090005" w:tentative="1">
+      <w:start w:val="1"/>
+      <w:numFmt w:val="bullet"/>
+      <w:lvlText w:val=""/>
+      <w:lvlJc w:val="left"/>
+      <w:pPr>
+        <w:ind w:left="1260" w:hanging="420"/>
+      </w:pPr>
+      <w:rPr>
+        <w:rFonts w:ascii="Wingdings" w:hAnsi="Wingdings" w:hint="default"/>
+      </w:rPr>
+    </w:lvl>
+    <w:lvl w:ilvl="3" w:tplc="04090001" w:tentative="1">
+      <w:start w:val="1"/>
+      <w:numFmt w:val="bullet"/>
+      <w:lvlText w:val=""/>
+      <w:lvlJc w:val="left"/>
+      <w:pPr>
+        <w:ind w:left="1680" w:hanging="420"/>
+      </w:pPr>
+      <w:rPr>
+        <w:rFonts w:ascii="Wingdings" w:hAnsi="Wingdings" w:hint="default"/>
+      </w:rPr>
+    </w:lvl>
+    <w:lvl w:ilvl="4" w:tplc="04090003" w:tentative="1">
+      <w:start w:val="1"/>
+      <w:numFmt w:val="bullet"/>
+      <w:lvlText w:val=""/>
+      <w:lvlJc w:val="left"/>
+      <w:pPr>
+        <w:ind w:left="2100" w:hanging="420"/>
+      </w:pPr>
+      <w:rPr>
+        <w:rFonts w:ascii="Wingdings" w:hAnsi="Wingdings" w:hint="default"/>
+      </w:rPr>
+    </w:lvl>
+    <w:lvl w:ilvl="5" w:tplc="04090005" w:tentative="1">
+      <w:start w:val="1"/>
+      <w:numFmt w:val="bullet"/>
+      <w:lvlText w:val=""/>
+      <w:lvlJc w:val="left"/>
+      <w:pPr>
+        <w:ind w:left="2520" w:hanging="420"/>
+      </w:pPr>
+      <w:rPr>
+        <w:rFonts w:ascii="Wingdings" w:hAnsi="Wingdings" w:hint="default"/>
+      </w:rPr>
+    </w:lvl>
+    <w:lvl w:ilvl="6" w:tplc="04090001" w:tentative="1">
+      <w:start w:val="1"/>
+      <w:numFmt w:val="bullet"/>
+      <w:lvlText w:val=""/>
+      <w:lvlJc w:val="left"/>
+      <w:pPr>
+        <w:ind w:left="2940" w:hanging="420"/>
+      </w:pPr>
+      <w:rPr>
+        <w:rFonts w:ascii="Wingdings" w:hAnsi="Wingdings" w:hint="default"/>
+      </w:rPr>
+    </w:lvl>
+    <w:lvl w:ilvl="7" w:tplc="04090003" w:tentative="1">
+      <w:start w:val="1"/>
+      <w:numFmt w:val="bullet"/>
+      <w:lvlText w:val=""/>
+      <w:lvlJc w:val="left"/>
+      <w:pPr>
+        <w:ind w:left="3360" w:hanging="420"/>
+      </w:pPr>
+      <w:rPr>
+        <w:rFonts w:ascii="Wingdings" w:hAnsi="Wingdings" w:hint="default"/>
+      </w:rPr>
+    </w:lvl>
+    <w:lvl w:ilvl="8" w:tplc="04090005" w:tentative="1">
+      <w:start w:val="1"/>
+      <w:numFmt w:val="bullet"/>
+      <w:lvlText w:val=""/>
+      <w:lvlJc w:val="left"/>
+      <w:pPr>
+        <w:ind w:left="3780" w:hanging="420"/>
+      </w:pPr>
+      <w:rPr>
+        <w:rFonts w:ascii="Wingdings" w:hAnsi="Wingdings" w:hint="default"/>
+      </w:rPr>
+    </w:lvl>
+  </w:abstractNum>
+  <w:num w:numId="1">
+    <w:abstractNumId w:val="0"/>
+  </w:num>
+  <w:num w:numId="2">
+    <w:abstractNumId w:val="1"/>
+  </w:num>
+</w:numbering>
 </file>
 
 <file path=word/styles.xml><?xml version="1.0" encoding="utf-8"?>
@@ -806,6 +897,122 @@
       <w:sz w:val="32"/>
       <w:szCs w:val="32"/>
     </w:rPr>
+  </w:style>
+  <w:style w:type="paragraph" w:styleId="Header">
+    <w:name w:val="header"/>
+    <w:basedOn w:val="Normal"/>
+    <w:link w:val="HeaderChar"/>
+    <w:uiPriority w:val="99"/>
+    <w:semiHidden/>
+    <w:unhideWhenUsed/>
+    <w:rsid w:val="002A42CE"/>
+    <w:pPr>
+      <w:pBdr>
+        <w:bottom w:val="single" w:sz="6" w:space="1" w:color="auto"/>
+      </w:pBdr>
+      <w:tabs>
+        <w:tab w:val="center" w:pos="4153"/>
+        <w:tab w:val="right" w:pos="8306"/>
+      </w:tabs>
+      <w:snapToGrid w:val="0"/>
+      <w:jc w:val="center"/>
+    </w:pPr>
+    <w:rPr>
+      <w:sz w:val="18"/>
+      <w:szCs w:val="18"/>
+    </w:rPr>
+  </w:style>
+  <w:style w:type="character" w:customStyle="1" w:styleId="HeaderChar">
+    <w:name w:val="Header Char"/>
+    <w:basedOn w:val="DefaultParagraphFont"/>
+    <w:link w:val="Header"/>
+    <w:uiPriority w:val="99"/>
+    <w:semiHidden/>
+    <w:rsid w:val="002A42CE"/>
+    <w:rPr>
+      <w:sz w:val="18"/>
+      <w:szCs w:val="18"/>
+    </w:rPr>
+  </w:style>
+  <w:style w:type="paragraph" w:styleId="Footer">
+    <w:name w:val="footer"/>
+    <w:basedOn w:val="Normal"/>
+    <w:link w:val="FooterChar"/>
+    <w:uiPriority w:val="99"/>
+    <w:semiHidden/>
+    <w:unhideWhenUsed/>
+    <w:rsid w:val="002A42CE"/>
+    <w:pPr>
+      <w:tabs>
+        <w:tab w:val="center" w:pos="4153"/>
+        <w:tab w:val="right" w:pos="8306"/>
+      </w:tabs>
+      <w:snapToGrid w:val="0"/>
+      <w:jc w:val="left"/>
+    </w:pPr>
+    <w:rPr>
+      <w:sz w:val="18"/>
+      <w:szCs w:val="18"/>
+    </w:rPr>
+  </w:style>
+  <w:style w:type="character" w:customStyle="1" w:styleId="FooterChar">
+    <w:name w:val="Footer Char"/>
+    <w:basedOn w:val="DefaultParagraphFont"/>
+    <w:link w:val="Footer"/>
+    <w:uiPriority w:val="99"/>
+    <w:semiHidden/>
+    <w:rsid w:val="002A42CE"/>
+    <w:rPr>
+      <w:sz w:val="18"/>
+      <w:szCs w:val="18"/>
+    </w:rPr>
+  </w:style>
+  <w:style w:type="paragraph" w:styleId="Subtitle">
+    <w:name w:val="Subtitle"/>
+    <w:basedOn w:val="Normal"/>
+    <w:next w:val="Normal"/>
+    <w:link w:val="SubtitleChar"/>
+    <w:uiPriority w:val="11"/>
+    <w:qFormat/>
+    <w:rsid w:val="0065161D"/>
+    <w:pPr>
+      <w:spacing w:before="240" w:after="60" w:line="312" w:lineRule="auto"/>
+      <w:jc w:val="center"/>
+      <w:outlineLvl w:val="1"/>
+    </w:pPr>
+    <w:rPr>
+      <w:rFonts w:asciiTheme="majorHAnsi" w:eastAsia="宋体" w:hAnsiTheme="majorHAnsi" w:cstheme="majorBidi"/>
+      <w:b/>
+      <w:bCs/>
+      <w:kern w:val="28"/>
+      <w:sz w:val="32"/>
+      <w:szCs w:val="32"/>
+    </w:rPr>
+  </w:style>
+  <w:style w:type="character" w:customStyle="1" w:styleId="SubtitleChar">
+    <w:name w:val="Subtitle Char"/>
+    <w:basedOn w:val="DefaultParagraphFont"/>
+    <w:link w:val="Subtitle"/>
+    <w:uiPriority w:val="11"/>
+    <w:rsid w:val="0065161D"/>
+    <w:rPr>
+      <w:rFonts w:asciiTheme="majorHAnsi" w:eastAsia="宋体" w:hAnsiTheme="majorHAnsi" w:cstheme="majorBidi"/>
+      <w:b/>
+      <w:bCs/>
+      <w:kern w:val="28"/>
+      <w:sz w:val="32"/>
+      <w:szCs w:val="32"/>
+    </w:rPr>
+  </w:style>
+  <w:style w:type="paragraph" w:styleId="ListParagraph">
+    <w:name w:val="List Paragraph"/>
+    <w:basedOn w:val="Normal"/>
+    <w:uiPriority w:val="34"/>
+    <w:qFormat/>
+    <w:rsid w:val="004E3229"/>
+    <w:pPr>
+      <w:ind w:firstLineChars="200" w:firstLine="420"/>
+    </w:pPr>
   </w:style>
 </w:styles>
 </file>

--- a/english test/Future Transportation Prospect.docx
+++ b/english test/Future Transportation Prospect.docx
@@ -4,12 +4,8 @@
   <w:body>
     <w:p>
       <w:pPr>
-        <w:widowControl/>
-        <w:jc w:val="left"/>
-        <w:rPr>
-          <w:b/>
-          <w:bCs/>
-          <w:kern w:val="44"/>
+        <w:pStyle w:val="Heading1"/>
+        <w:rPr>
           <w:sz w:val="36"/>
           <w:szCs w:val="36"/>
         </w:rPr>
@@ -19,47 +15,66 @@
           <w:sz w:val="36"/>
           <w:szCs w:val="36"/>
         </w:rPr>
-        <w:br w:type="page"/>
-      </w:r>
-    </w:p>
-    <w:p>
-      <w:pPr>
-        <w:pStyle w:val="Heading1"/>
-        <w:rPr>
-          <w:rFonts w:hint="eastAsia"/>
-          <w:sz w:val="36"/>
-          <w:szCs w:val="36"/>
-        </w:rPr>
-      </w:pPr>
-      <w:r>
-        <w:rPr>
-          <w:sz w:val="36"/>
-          <w:szCs w:val="36"/>
-        </w:rPr>
-        <w:lastRenderedPageBreak/>
-        <w:t xml:space="preserve">Future Transportation </w:t>
-      </w:r>
-      <w:proofErr w:type="gramStart"/>
-      <w:r>
-        <w:rPr>
-          <w:sz w:val="36"/>
-          <w:szCs w:val="36"/>
-        </w:rPr>
-        <w:t>Prospect :</w:t>
-      </w:r>
-      <w:proofErr w:type="gramEnd"/>
-      <w:r>
-        <w:rPr>
-          <w:sz w:val="36"/>
-          <w:szCs w:val="36"/>
+        <w:t xml:space="preserve">Future Transportation Prospect : </w:t>
+      </w:r>
+    </w:p>
+    <w:p>
+      <w:pPr>
+        <w:pStyle w:val="Subtitle"/>
+      </w:pPr>
+      <w:r>
+        <w:rPr>
+          <w:rFonts w:hint="eastAsia"/>
+        </w:rPr>
+        <w:t>V</w:t>
+      </w:r>
+      <w:r>
+        <w:t>ehicle-to-</w:t>
+      </w:r>
+      <w:r>
+        <w:rPr>
+          <w:rFonts w:hint="eastAsia"/>
+        </w:rPr>
+        <w:t>V</w:t>
+      </w:r>
+      <w:r>
+        <w:t>ehicle (V2V) communication technology</w:t>
+      </w:r>
+    </w:p>
+    <w:p/>
+    <w:p>
+      <w:r>
+        <w:rPr>
+          <w:rFonts w:hint="eastAsia"/>
+        </w:rPr>
+        <w:t>US</w:t>
+      </w:r>
+      <w:r>
+        <w:t xml:space="preserve"> officials are close to approving new requirements for enabling vehicles to communicate with each other. Officials hope the new technology will reduce the number of traffic accidents. Automobile manufactures may be required to equip all new cars with what are being called 'vehicle-to-vehicle' communication devices within the next 3 years.</w:t>
+      </w:r>
+    </w:p>
+    <w:p/>
+    <w:p>
+      <w:pPr>
+        <w:pStyle w:val="Heading2"/>
+      </w:pPr>
+      <w:r>
+        <w:rPr>
+          <w:rFonts w:hint="eastAsia"/>
+        </w:rPr>
+        <w:t>What is V2V?</w:t>
+      </w:r>
+      <w:r>
+        <w:rPr>
+          <w:rFonts w:hint="eastAsia"/>
         </w:rPr>
         <w:t xml:space="preserve"> </w:t>
       </w:r>
     </w:p>
     <w:p>
-      <w:pPr>
-        <w:pStyle w:val="Subtitle"/>
-      </w:pPr>
+      <w:r>
+        <w:t>Vehicle-to-</w:t>
+      </w:r>
       <w:r>
         <w:rPr>
           <w:rFonts w:hint="eastAsia"/>
@@ -67,109 +82,48 @@
         <w:t>V</w:t>
       </w:r>
       <w:r>
-        <w:t>ehicle-to-</w:t>
-      </w:r>
-      <w:r>
-        <w:rPr>
-          <w:rFonts w:hint="eastAsia"/>
-        </w:rPr>
-        <w:t>V</w:t>
-      </w:r>
-      <w:r>
-        <w:t>ehicle (V2V) communication technology</w:t>
-      </w:r>
-    </w:p>
-    <w:p/>
-    <w:p>
-      <w:r>
-        <w:rPr>
-          <w:rFonts w:hint="eastAsia"/>
-        </w:rPr>
-        <w:t>US</w:t>
-      </w:r>
-      <w:r>
-        <w:t xml:space="preserve"> officials are close to approving new requirements for enabling vehicles to communicate with each other. Officials hope the new technology will reduce the number of traffic accidents. Automobile manufactures may be required to equip all new cars with what are being called 'vehicle-to-vehicle' communication devices within the next 3 years.</w:t>
-      </w:r>
-    </w:p>
-    <w:p/>
+        <w:t>ehicle, is a communication technology. It enables vehicles to share information about their speed and movement at a rate of 10 times a second. Cars will be able to identify possible dangers within about 300 meters. The cars will then warn their drivers or even take action to avoid in accident.</w:t>
+      </w:r>
+    </w:p>
+    <w:p>
+      <w:pPr>
+        <w:rPr>
+          <w:rFonts w:hint="eastAsia"/>
+        </w:rPr>
+      </w:pPr>
+    </w:p>
+    <w:p>
+      <w:pPr>
+        <w:rPr>
+          <w:rFonts w:hint="eastAsia"/>
+        </w:rPr>
+      </w:pPr>
+    </w:p>
     <w:p>
       <w:pPr>
         <w:pStyle w:val="Heading2"/>
-      </w:pPr>
-      <w:r>
-        <w:rPr>
-          <w:rFonts w:hint="eastAsia"/>
-        </w:rPr>
-        <w:t>What is V2V?</w:t>
-      </w:r>
-      <w:r>
-        <w:rPr>
-          <w:rFonts w:hint="eastAsia"/>
-        </w:rPr>
-        <w:t xml:space="preserve"> </w:t>
-      </w:r>
-    </w:p>
-    <w:p>
-      <w:pPr>
-        <w:rPr>
-          <w:rFonts w:hint="eastAsia"/>
-        </w:rPr>
-      </w:pPr>
-      <w:r>
-        <w:t>Vehicle-to-</w:t>
-      </w:r>
-      <w:r>
-        <w:rPr>
-          <w:rFonts w:hint="eastAsia"/>
-        </w:rPr>
-        <w:t>V</w:t>
-      </w:r>
-      <w:r>
-        <w:t>ehicle, is a communication technology. It enables vehicles to share information about their speed and movement at a rate of 10 times a second. Cars will be able to identify possible dangers within about 300 meters. The cars will then warn their drivers or even take action to avoid in accident.</w:t>
-      </w:r>
-    </w:p>
-    <w:p/>
-    <w:p>
-      <w:r>
-        <w:t xml:space="preserve">The drivers will be able to see, hear and even feel the warning signals through shaking of the seat. </w:t>
-      </w:r>
-      <w:r>
-        <w:rPr>
-          <w:rFonts w:hint="eastAsia"/>
-        </w:rPr>
-        <w:t xml:space="preserve">                           </w:t>
-      </w:r>
-      <w:r>
-        <w:t xml:space="preserve"> </w:t>
-      </w:r>
-      <w:r>
-        <w:rPr>
-          <w:rFonts w:hint="eastAsia"/>
-        </w:rPr>
-        <w:t xml:space="preserve">Researches </w:t>
-      </w:r>
-      <w:r>
-        <w:t>expect the new system to reduce the number of car accidents by as much as 80 percent.</w:t>
-      </w:r>
-      <w:r>
-        <w:t xml:space="preserve"> V2V communications will enable active safety systems that can assist drivers in preventing 76 percent of the crashes on the roadway, thereby reducing fatalities and injuries that occur each year.  </w:t>
-      </w:r>
-    </w:p>
-    <w:p>
-      <w:pPr>
-        <w:rPr>
-          <w:rFonts w:hint="eastAsia"/>
-        </w:rPr>
-      </w:pPr>
-    </w:p>
-    <w:p>
-      <w:pPr>
-        <w:rPr>
-          <w:rFonts w:hint="eastAsia"/>
-        </w:rPr>
-      </w:pPr>
-      <w:r>
-        <w:t>By exchanging anonymous, vehicle-based data regarding position, speed, and location, V2V communications enables a vehicle to:</w:t>
+        <w:rPr>
+          <w:rFonts w:hint="eastAsia"/>
+        </w:rPr>
+      </w:pPr>
+      <w:r>
+        <w:t>IMPROVING SAFETY</w:t>
+      </w:r>
+    </w:p>
+    <w:p>
+      <w:pPr>
+        <w:rPr>
+          <w:rFonts w:hint="eastAsia"/>
+        </w:rPr>
+      </w:pPr>
+      <w:r>
+        <w:rPr>
+          <w:rFonts w:hint="eastAsia"/>
+        </w:rPr>
+        <w:t>V2V</w:t>
+      </w:r>
+      <w:r>
+        <w:t xml:space="preserve"> technology could help prevent the majority of types of crashes that typically occur in the real world, such as crashes at intersections or while changing lanes.</w:t>
       </w:r>
     </w:p>
     <w:p>
@@ -177,7 +131,7 @@
         <w:pStyle w:val="ListParagraph"/>
         <w:numPr>
           <w:ilvl w:val="0"/>
-          <w:numId w:val="2"/>
+          <w:numId w:val="4"/>
         </w:numPr>
         <w:ind w:firstLineChars="0"/>
         <w:rPr>
@@ -185,45 +139,148 @@
         </w:rPr>
       </w:pPr>
       <w:r>
-        <w:t>sense threats and hazards with a 360 degree awareness of the position of other vehicles and the threat or hazard they prese</w:t>
-      </w:r>
-      <w:r>
-        <w:t>nt</w:t>
-      </w:r>
+        <w:rPr>
+          <w:rFonts w:hint="eastAsia"/>
+        </w:rPr>
+        <w:t>In-Venhicle Warning</w:t>
+      </w:r>
+    </w:p>
+    <w:p>
+      <w:pPr>
+        <w:rPr>
+          <w:rFonts w:hint="eastAsia"/>
+        </w:rPr>
+      </w:pPr>
+      <w:r>
+        <w:t>Through in-vehicle warnings, drivers would be alerted to imminent crash situations, such as merging trucks, cars in the driver’s blind side, or when a vehicle ahead of them brakes suddenly.</w:t>
+      </w:r>
+    </w:p>
+    <w:p>
+      <w:pPr>
+        <w:rPr>
+          <w:rFonts w:hint="eastAsia"/>
+        </w:rPr>
+      </w:pPr>
+    </w:p>
+    <w:p>
+      <w:r>
+        <w:t xml:space="preserve">The drivers will be able to see, hear and even feel the warning signals through shaking of the seat. </w:t>
+      </w:r>
+      <w:r>
+        <w:rPr>
+          <w:rFonts w:hint="eastAsia"/>
+        </w:rPr>
+        <w:t xml:space="preserve">                           </w:t>
+      </w:r>
+      <w:r>
+        <w:t xml:space="preserve"> </w:t>
+      </w:r>
+      <w:r>
+        <w:rPr>
+          <w:rFonts w:hint="eastAsia"/>
+        </w:rPr>
+        <w:t xml:space="preserve">Researches </w:t>
+      </w:r>
+      <w:r>
+        <w:t>expect the new system to reduce the number of car accidents by as much as 80 percent.</w:t>
+      </w:r>
+      <w:r>
+        <w:t xml:space="preserve"> V2V communications will enable active safety systems that can assist drivers in preventing 76 percent of the crashes on the roadway, thereby reducing fatalities and injuries that occur each year.  </w:t>
+      </w:r>
+    </w:p>
+    <w:p>
+      <w:pPr>
+        <w:rPr>
+          <w:rFonts w:hint="eastAsia"/>
+        </w:rPr>
+      </w:pPr>
     </w:p>
     <w:p>
       <w:pPr>
         <w:pStyle w:val="ListParagraph"/>
         <w:numPr>
           <w:ilvl w:val="0"/>
-          <w:numId w:val="2"/>
+          <w:numId w:val="4"/>
         </w:numPr>
         <w:ind w:firstLineChars="0"/>
-        <w:rPr>
-          <w:rFonts w:hint="eastAsia"/>
-        </w:rPr>
-      </w:pPr>
-      <w:r>
-        <w:t>calculate risk</w:t>
-      </w:r>
+      </w:pPr>
+      <w:r>
+        <w:t>communicating with roadside infrastructure,</w:t>
+      </w:r>
+    </w:p>
+    <w:p>
+      <w:pPr>
+        <w:rPr>
+          <w:rFonts w:hint="eastAsia"/>
+        </w:rPr>
+      </w:pPr>
+      <w:r>
+        <w:t>By communicating with roadside infrastructure, drivers would be alerted when they are entering school zones, if workers are on the side of the road, and if an upcoming traffic light is about to change.</w:t>
+      </w:r>
+    </w:p>
+    <w:p>
+      <w:pPr>
+        <w:rPr>
+          <w:rFonts w:hint="eastAsia"/>
+        </w:rPr>
+      </w:pPr>
+    </w:p>
+    <w:p>
+      <w:pPr>
+        <w:rPr>
+          <w:rFonts w:hint="eastAsia"/>
+        </w:rPr>
+      </w:pPr>
+    </w:p>
+    <w:p>
+      <w:pPr>
+        <w:pStyle w:val="Heading2"/>
+        <w:rPr>
+          <w:rFonts w:hint="eastAsia"/>
+        </w:rPr>
+      </w:pPr>
+      <w:r>
+        <w:lastRenderedPageBreak/>
+        <w:t>IMPROVING MOBILITY</w:t>
+      </w:r>
+    </w:p>
+    <w:p>
+      <w:pPr>
+        <w:rPr>
+          <w:rFonts w:hint="eastAsia"/>
+        </w:rPr>
+      </w:pPr>
+      <w:r>
+        <w:t>According to the Texas Transportation Institute, American drivers spent 4.8 billion hours stuck in traffic in 2010</w:t>
+      </w:r>
+      <w:r>
+        <w:rPr>
+          <w:rFonts w:hint="eastAsia"/>
+        </w:rPr>
+        <w:t>.</w:t>
+      </w:r>
+      <w:r>
+        <w:t xml:space="preserve"> Connected vehicle technology could enable drivers and transportation system operators to make smart choices to reduce travel delay.</w:t>
+      </w:r>
+    </w:p>
+    <w:p>
+      <w:pPr>
+        <w:rPr>
+          <w:rFonts w:hint="eastAsia"/>
+        </w:rPr>
+      </w:pPr>
     </w:p>
     <w:p>
       <w:pPr>
         <w:pStyle w:val="ListParagraph"/>
         <w:numPr>
           <w:ilvl w:val="0"/>
-          <w:numId w:val="2"/>
+          <w:numId w:val="5"/>
         </w:numPr>
         <w:ind w:firstLineChars="0"/>
-        <w:rPr>
-          <w:rFonts w:hint="eastAsia"/>
-        </w:rPr>
-      </w:pPr>
-      <w:r>
-        <w:t>issue</w:t>
-      </w:r>
-      <w:r>
-        <w:t xml:space="preserve"> driver advisories or warnings</w:t>
+      </w:pPr>
+      <w:r>
+        <w:t>Anonymous signals in vehicles would help generate up-to-the-minute data on how, when, and where vehicles travel in real time. Informed travelers may be able to avoid congestion by taking alternate routes, using public transit, or by rescheduling their trip.</w:t>
       </w:r>
     </w:p>
     <w:p>
@@ -231,92 +288,131 @@
         <w:pStyle w:val="ListParagraph"/>
         <w:numPr>
           <w:ilvl w:val="0"/>
-          <w:numId w:val="2"/>
+          <w:numId w:val="5"/>
         </w:numPr>
         <w:ind w:firstLineChars="0"/>
       </w:pPr>
       <w:r>
-        <w:t>take pre-emptive action</w:t>
-      </w:r>
-      <w:r>
-        <w:t>s to avoid and mitigate crashes</w:t>
-      </w:r>
-      <w:r>
+        <w:t>Connected vehicles could one day also include buses, trains, and other forms of public transit. By providing real-time information, connected vehicle technology would give travelers a realistic idea of when transit vehicles will arrive while improving bus and train connections to make public transportation more appealing to everyone.</w:t>
+      </w:r>
+    </w:p>
+    <w:p>
+      <w:pPr>
+        <w:pStyle w:val="ListParagraph"/>
+        <w:numPr>
+          <w:ilvl w:val="0"/>
+          <w:numId w:val="5"/>
+        </w:numPr>
+        <w:ind w:firstLineChars="0"/>
+        <w:rPr>
+          <w:rFonts w:hint="eastAsia"/>
+        </w:rPr>
+      </w:pPr>
+      <w:r>
+        <w:t>This technology could also help pave the way to other innovations that improve the way Americans live and travel.</w:t>
+      </w:r>
+    </w:p>
+    <w:p>
+      <w:pPr>
+        <w:rPr>
+          <w:rFonts w:hint="eastAsia"/>
+        </w:rPr>
+      </w:pPr>
+    </w:p>
+    <w:p>
+      <w:pPr>
+        <w:rPr>
+          <w:rFonts w:hint="eastAsia"/>
+        </w:rPr>
+      </w:pPr>
+    </w:p>
+    <w:p>
+      <w:pPr>
+        <w:pStyle w:val="Heading2"/>
+      </w:pPr>
+      <w:r>
+        <w:t>IMPROVING THE ENVIRONMENT</w:t>
+      </w:r>
+    </w:p>
+    <w:p>
+      <w:r>
+        <w:rPr>
+          <w:rFonts w:hint="eastAsia"/>
+        </w:rPr>
+        <w:t>T</w:t>
+      </w:r>
+      <w:r>
+        <w:t>he total amount of wasted fuel topped 3.9 billion gallons in 2009, the latest year that this data is available. Connected vehicle technology could give motorists the real-time information they need to make “greener” transportation choices. Information about traffic conditions would help motorists eliminate unnecessary stops and let their vehicles reach optimal fuel-efficiency.</w:t>
+      </w:r>
+    </w:p>
+    <w:p>
+      <w:pPr>
+        <w:rPr>
+          <w:rFonts w:hint="eastAsia"/>
+        </w:rPr>
+      </w:pPr>
+    </w:p>
+    <w:p>
+      <w:pPr>
+        <w:rPr>
+          <w:rFonts w:hint="eastAsia"/>
+        </w:rPr>
+      </w:pPr>
+    </w:p>
+    <w:p>
+      <w:pPr>
+        <w:rPr>
+          <w:rFonts w:hint="eastAsia"/>
+        </w:rPr>
+      </w:pPr>
+    </w:p>
+    <w:p>
+      <w:pPr>
+        <w:pStyle w:val="Heading2"/>
+      </w:pPr>
+      <w:r>
+        <w:rPr>
+          <w:rFonts w:hint="eastAsia"/>
+        </w:rPr>
+        <w:t>Research</w:t>
+      </w:r>
+      <w:r>
+        <w:rPr>
+          <w:rFonts w:hint="eastAsia"/>
+        </w:rPr>
+        <w:t xml:space="preserve"> And Difficult</w:t>
+      </w:r>
+    </w:p>
+    <w:p>
+      <w:r>
+        <w:t>Auto makers and researchers have been working for years to develop crash-avoidance systems based on vehicle-to-vehicle communications. Such systems eventually could work in collaboration with technology designed to automate various driving tasks, including braking and steering.</w:t>
+      </w:r>
+    </w:p>
+    <w:p/>
+    <w:p>
+      <w:r>
+        <w:t xml:space="preserve">The hardware and software for vehicle-to-vehicle communications is nearly ready for mass </w:t>
+      </w:r>
+      <w:r>
+        <w:t xml:space="preserve">deployment. But auto makers </w:t>
+      </w:r>
+      <w:r>
+        <w:t>have other hurdles to overcome, including establishing a big enough network of equipped vehicles for the system to work.</w:t>
+      </w:r>
+      <w:r>
+        <w:rPr>
+          <w:rFonts w:hint="eastAsia"/>
+        </w:rPr>
         <w:t xml:space="preserve"> </w:t>
       </w:r>
     </w:p>
     <w:p/>
     <w:p>
-      <w:pPr>
-        <w:rPr>
-          <w:rFonts w:hint="eastAsia"/>
-        </w:rPr>
-      </w:pPr>
-      <w:r>
-        <w:rPr>
-          <w:rFonts w:hint="eastAsia"/>
-        </w:rPr>
-        <w:t>Research</w:t>
-      </w:r>
-      <w:r>
-        <w:rPr>
-          <w:rFonts w:hint="eastAsia"/>
-        </w:rPr>
-        <w:t xml:space="preserve"> </w:t>
-      </w:r>
-      <w:proofErr w:type="gramStart"/>
-      <w:r>
-        <w:rPr>
-          <w:rFonts w:hint="eastAsia"/>
-        </w:rPr>
-        <w:t>And</w:t>
-      </w:r>
-      <w:proofErr w:type="gramEnd"/>
-      <w:r>
-        <w:rPr>
-          <w:rFonts w:hint="eastAsia"/>
-        </w:rPr>
-        <w:t xml:space="preserve"> Difficult</w:t>
+      <w:r>
+        <w:t>U.S. officials expect the new technology will be required in American vehicles by early 2017. They believe it is the first step toward a better and safer transportation system.</w:t>
       </w:r>
     </w:p>
     <w:p/>
-    <w:p>
-      <w:r>
-        <w:t>Auto makers and researchers have been working for years to develop crash-avoidance systems based on vehicle-to-vehicle communications. Such systems eventually could work in collaboration with technology designed to automate various driving tasks, including braking and steering.</w:t>
-      </w:r>
-    </w:p>
-    <w:p/>
-    <w:p>
-      <w:r>
-        <w:t xml:space="preserve">The hardware and software for vehicle-to-vehicle communications is nearly ready for mass </w:t>
-      </w:r>
-      <w:r>
-        <w:t xml:space="preserve">deployment. But auto makers </w:t>
-      </w:r>
-      <w:r>
-        <w:t>have other hurdles to overcome, including establishing a big enough network of equipped vehicles for the system to work.</w:t>
-      </w:r>
-      <w:r>
-        <w:rPr>
-          <w:rFonts w:hint="eastAsia"/>
-        </w:rPr>
-        <w:t xml:space="preserve"> </w:t>
-      </w:r>
-    </w:p>
-    <w:p/>
-    <w:p>
-      <w:r>
-        <w:lastRenderedPageBreak/>
-        <w:t>U.S. officials expect the new technology will be required in American vehicles by early 2017. They believe it is the first step toward a better and safer transportation system.</w:t>
-      </w:r>
-    </w:p>
-    <w:p>
-      <w:pPr>
-        <w:rPr>
-          <w:rFonts w:hint="eastAsia"/>
-        </w:rPr>
-      </w:pPr>
-    </w:p>
     <w:p>
       <w:r>
         <w:rPr>
@@ -376,6 +472,119 @@
 <file path=word/numbering.xml><?xml version="1.0" encoding="utf-8"?>
 <w:numbering xmlns:ve="http://schemas.openxmlformats.org/markup-compatibility/2006" xmlns:o="urn:schemas-microsoft-com:office:office" xmlns:r="http://schemas.openxmlformats.org/officeDocument/2006/relationships" xmlns:m="http://schemas.openxmlformats.org/officeDocument/2006/math" xmlns:v="urn:schemas-microsoft-com:vml" xmlns:wp="http://schemas.openxmlformats.org/drawingml/2006/wordprocessingDrawing" xmlns:w10="urn:schemas-microsoft-com:office:word" xmlns:w="http://schemas.openxmlformats.org/wordprocessingml/2006/main" xmlns:wne="http://schemas.microsoft.com/office/word/2006/wordml">
   <w:abstractNum w:abstractNumId="0">
+    <w:nsid w:val="4C5115DE"/>
+    <w:multiLevelType w:val="hybridMultilevel"/>
+    <w:tmpl w:val="31EC997C"/>
+    <w:lvl w:ilvl="0" w:tplc="04090001">
+      <w:start w:val="1"/>
+      <w:numFmt w:val="bullet"/>
+      <w:lvlText w:val=""/>
+      <w:lvlJc w:val="left"/>
+      <w:pPr>
+        <w:ind w:left="420" w:hanging="420"/>
+      </w:pPr>
+      <w:rPr>
+        <w:rFonts w:ascii="Wingdings" w:hAnsi="Wingdings" w:hint="default"/>
+      </w:rPr>
+    </w:lvl>
+    <w:lvl w:ilvl="1" w:tplc="04090003" w:tentative="1">
+      <w:start w:val="1"/>
+      <w:numFmt w:val="bullet"/>
+      <w:lvlText w:val=""/>
+      <w:lvlJc w:val="left"/>
+      <w:pPr>
+        <w:ind w:left="840" w:hanging="420"/>
+      </w:pPr>
+      <w:rPr>
+        <w:rFonts w:ascii="Wingdings" w:hAnsi="Wingdings" w:hint="default"/>
+      </w:rPr>
+    </w:lvl>
+    <w:lvl w:ilvl="2" w:tplc="04090005" w:tentative="1">
+      <w:start w:val="1"/>
+      <w:numFmt w:val="bullet"/>
+      <w:lvlText w:val=""/>
+      <w:lvlJc w:val="left"/>
+      <w:pPr>
+        <w:ind w:left="1260" w:hanging="420"/>
+      </w:pPr>
+      <w:rPr>
+        <w:rFonts w:ascii="Wingdings" w:hAnsi="Wingdings" w:hint="default"/>
+      </w:rPr>
+    </w:lvl>
+    <w:lvl w:ilvl="3" w:tplc="04090001" w:tentative="1">
+      <w:start w:val="1"/>
+      <w:numFmt w:val="bullet"/>
+      <w:lvlText w:val=""/>
+      <w:lvlJc w:val="left"/>
+      <w:pPr>
+        <w:ind w:left="1680" w:hanging="420"/>
+      </w:pPr>
+      <w:rPr>
+        <w:rFonts w:ascii="Wingdings" w:hAnsi="Wingdings" w:hint="default"/>
+      </w:rPr>
+    </w:lvl>
+    <w:lvl w:ilvl="4" w:tplc="04090003" w:tentative="1">
+      <w:start w:val="1"/>
+      <w:numFmt w:val="bullet"/>
+      <w:lvlText w:val=""/>
+      <w:lvlJc w:val="left"/>
+      <w:pPr>
+        <w:ind w:left="2100" w:hanging="420"/>
+      </w:pPr>
+      <w:rPr>
+        <w:rFonts w:ascii="Wingdings" w:hAnsi="Wingdings" w:hint="default"/>
+      </w:rPr>
+    </w:lvl>
+    <w:lvl w:ilvl="5" w:tplc="04090005" w:tentative="1">
+      <w:start w:val="1"/>
+      <w:numFmt w:val="bullet"/>
+      <w:lvlText w:val=""/>
+      <w:lvlJc w:val="left"/>
+      <w:pPr>
+        <w:ind w:left="2520" w:hanging="420"/>
+      </w:pPr>
+      <w:rPr>
+        <w:rFonts w:ascii="Wingdings" w:hAnsi="Wingdings" w:hint="default"/>
+      </w:rPr>
+    </w:lvl>
+    <w:lvl w:ilvl="6" w:tplc="04090001" w:tentative="1">
+      <w:start w:val="1"/>
+      <w:numFmt w:val="bullet"/>
+      <w:lvlText w:val=""/>
+      <w:lvlJc w:val="left"/>
+      <w:pPr>
+        <w:ind w:left="2940" w:hanging="420"/>
+      </w:pPr>
+      <w:rPr>
+        <w:rFonts w:ascii="Wingdings" w:hAnsi="Wingdings" w:hint="default"/>
+      </w:rPr>
+    </w:lvl>
+    <w:lvl w:ilvl="7" w:tplc="04090003" w:tentative="1">
+      <w:start w:val="1"/>
+      <w:numFmt w:val="bullet"/>
+      <w:lvlText w:val=""/>
+      <w:lvlJc w:val="left"/>
+      <w:pPr>
+        <w:ind w:left="3360" w:hanging="420"/>
+      </w:pPr>
+      <w:rPr>
+        <w:rFonts w:ascii="Wingdings" w:hAnsi="Wingdings" w:hint="default"/>
+      </w:rPr>
+    </w:lvl>
+    <w:lvl w:ilvl="8" w:tplc="04090005" w:tentative="1">
+      <w:start w:val="1"/>
+      <w:numFmt w:val="bullet"/>
+      <w:lvlText w:val=""/>
+      <w:lvlJc w:val="left"/>
+      <w:pPr>
+        <w:ind w:left="3780" w:hanging="420"/>
+      </w:pPr>
+      <w:rPr>
+        <w:rFonts w:ascii="Wingdings" w:hAnsi="Wingdings" w:hint="default"/>
+      </w:rPr>
+    </w:lvl>
+  </w:abstractNum>
+  <w:abstractNum w:abstractNumId="1">
     <w:nsid w:val="50DB24D0"/>
     <w:multiLevelType w:val="hybridMultilevel"/>
     <w:tmpl w:val="F09C49D0"/>
@@ -488,7 +697,206 @@
       </w:rPr>
     </w:lvl>
   </w:abstractNum>
-  <w:abstractNum w:abstractNumId="1">
+  <w:abstractNum w:abstractNumId="2">
+    <w:nsid w:val="5480023D"/>
+    <w:multiLevelType w:val="hybridMultilevel"/>
+    <w:tmpl w:val="3E1AD370"/>
+    <w:lvl w:ilvl="0" w:tplc="04090001">
+      <w:start w:val="1"/>
+      <w:numFmt w:val="bullet"/>
+      <w:lvlText w:val=""/>
+      <w:lvlJc w:val="left"/>
+      <w:pPr>
+        <w:ind w:left="420" w:hanging="420"/>
+      </w:pPr>
+      <w:rPr>
+        <w:rFonts w:ascii="Wingdings" w:hAnsi="Wingdings" w:hint="default"/>
+      </w:rPr>
+    </w:lvl>
+    <w:lvl w:ilvl="1" w:tplc="04090003" w:tentative="1">
+      <w:start w:val="1"/>
+      <w:numFmt w:val="bullet"/>
+      <w:lvlText w:val=""/>
+      <w:lvlJc w:val="left"/>
+      <w:pPr>
+        <w:ind w:left="840" w:hanging="420"/>
+      </w:pPr>
+      <w:rPr>
+        <w:rFonts w:ascii="Wingdings" w:hAnsi="Wingdings" w:hint="default"/>
+      </w:rPr>
+    </w:lvl>
+    <w:lvl w:ilvl="2" w:tplc="04090005" w:tentative="1">
+      <w:start w:val="1"/>
+      <w:numFmt w:val="bullet"/>
+      <w:lvlText w:val=""/>
+      <w:lvlJc w:val="left"/>
+      <w:pPr>
+        <w:ind w:left="1260" w:hanging="420"/>
+      </w:pPr>
+      <w:rPr>
+        <w:rFonts w:ascii="Wingdings" w:hAnsi="Wingdings" w:hint="default"/>
+      </w:rPr>
+    </w:lvl>
+    <w:lvl w:ilvl="3" w:tplc="04090001" w:tentative="1">
+      <w:start w:val="1"/>
+      <w:numFmt w:val="bullet"/>
+      <w:lvlText w:val=""/>
+      <w:lvlJc w:val="left"/>
+      <w:pPr>
+        <w:ind w:left="1680" w:hanging="420"/>
+      </w:pPr>
+      <w:rPr>
+        <w:rFonts w:ascii="Wingdings" w:hAnsi="Wingdings" w:hint="default"/>
+      </w:rPr>
+    </w:lvl>
+    <w:lvl w:ilvl="4" w:tplc="04090003" w:tentative="1">
+      <w:start w:val="1"/>
+      <w:numFmt w:val="bullet"/>
+      <w:lvlText w:val=""/>
+      <w:lvlJc w:val="left"/>
+      <w:pPr>
+        <w:ind w:left="2100" w:hanging="420"/>
+      </w:pPr>
+      <w:rPr>
+        <w:rFonts w:ascii="Wingdings" w:hAnsi="Wingdings" w:hint="default"/>
+      </w:rPr>
+    </w:lvl>
+    <w:lvl w:ilvl="5" w:tplc="04090005" w:tentative="1">
+      <w:start w:val="1"/>
+      <w:numFmt w:val="bullet"/>
+      <w:lvlText w:val=""/>
+      <w:lvlJc w:val="left"/>
+      <w:pPr>
+        <w:ind w:left="2520" w:hanging="420"/>
+      </w:pPr>
+      <w:rPr>
+        <w:rFonts w:ascii="Wingdings" w:hAnsi="Wingdings" w:hint="default"/>
+      </w:rPr>
+    </w:lvl>
+    <w:lvl w:ilvl="6" w:tplc="04090001" w:tentative="1">
+      <w:start w:val="1"/>
+      <w:numFmt w:val="bullet"/>
+      <w:lvlText w:val=""/>
+      <w:lvlJc w:val="left"/>
+      <w:pPr>
+        <w:ind w:left="2940" w:hanging="420"/>
+      </w:pPr>
+      <w:rPr>
+        <w:rFonts w:ascii="Wingdings" w:hAnsi="Wingdings" w:hint="default"/>
+      </w:rPr>
+    </w:lvl>
+    <w:lvl w:ilvl="7" w:tplc="04090003" w:tentative="1">
+      <w:start w:val="1"/>
+      <w:numFmt w:val="bullet"/>
+      <w:lvlText w:val=""/>
+      <w:lvlJc w:val="left"/>
+      <w:pPr>
+        <w:ind w:left="3360" w:hanging="420"/>
+      </w:pPr>
+      <w:rPr>
+        <w:rFonts w:ascii="Wingdings" w:hAnsi="Wingdings" w:hint="default"/>
+      </w:rPr>
+    </w:lvl>
+    <w:lvl w:ilvl="8" w:tplc="04090005" w:tentative="1">
+      <w:start w:val="1"/>
+      <w:numFmt w:val="bullet"/>
+      <w:lvlText w:val=""/>
+      <w:lvlJc w:val="left"/>
+      <w:pPr>
+        <w:ind w:left="3780" w:hanging="420"/>
+      </w:pPr>
+      <w:rPr>
+        <w:rFonts w:ascii="Wingdings" w:hAnsi="Wingdings" w:hint="default"/>
+      </w:rPr>
+    </w:lvl>
+  </w:abstractNum>
+  <w:abstractNum w:abstractNumId="3">
+    <w:nsid w:val="55432A6A"/>
+    <w:multiLevelType w:val="hybridMultilevel"/>
+    <w:tmpl w:val="3D5432C2"/>
+    <w:lvl w:ilvl="0" w:tplc="0409000F">
+      <w:start w:val="1"/>
+      <w:numFmt w:val="decimal"/>
+      <w:lvlText w:val="%1."/>
+      <w:lvlJc w:val="left"/>
+      <w:pPr>
+        <w:ind w:left="420" w:hanging="420"/>
+      </w:pPr>
+    </w:lvl>
+    <w:lvl w:ilvl="1" w:tplc="04090019" w:tentative="1">
+      <w:start w:val="1"/>
+      <w:numFmt w:val="lowerLetter"/>
+      <w:lvlText w:val="%2)"/>
+      <w:lvlJc w:val="left"/>
+      <w:pPr>
+        <w:ind w:left="840" w:hanging="420"/>
+      </w:pPr>
+    </w:lvl>
+    <w:lvl w:ilvl="2" w:tplc="0409001B" w:tentative="1">
+      <w:start w:val="1"/>
+      <w:numFmt w:val="lowerRoman"/>
+      <w:lvlText w:val="%3."/>
+      <w:lvlJc w:val="right"/>
+      <w:pPr>
+        <w:ind w:left="1260" w:hanging="420"/>
+      </w:pPr>
+    </w:lvl>
+    <w:lvl w:ilvl="3" w:tplc="0409000F" w:tentative="1">
+      <w:start w:val="1"/>
+      <w:numFmt w:val="decimal"/>
+      <w:lvlText w:val="%4."/>
+      <w:lvlJc w:val="left"/>
+      <w:pPr>
+        <w:ind w:left="1680" w:hanging="420"/>
+      </w:pPr>
+    </w:lvl>
+    <w:lvl w:ilvl="4" w:tplc="04090019" w:tentative="1">
+      <w:start w:val="1"/>
+      <w:numFmt w:val="lowerLetter"/>
+      <w:lvlText w:val="%5)"/>
+      <w:lvlJc w:val="left"/>
+      <w:pPr>
+        <w:ind w:left="2100" w:hanging="420"/>
+      </w:pPr>
+    </w:lvl>
+    <w:lvl w:ilvl="5" w:tplc="0409001B" w:tentative="1">
+      <w:start w:val="1"/>
+      <w:numFmt w:val="lowerRoman"/>
+      <w:lvlText w:val="%6."/>
+      <w:lvlJc w:val="right"/>
+      <w:pPr>
+        <w:ind w:left="2520" w:hanging="420"/>
+      </w:pPr>
+    </w:lvl>
+    <w:lvl w:ilvl="6" w:tplc="0409000F" w:tentative="1">
+      <w:start w:val="1"/>
+      <w:numFmt w:val="decimal"/>
+      <w:lvlText w:val="%7."/>
+      <w:lvlJc w:val="left"/>
+      <w:pPr>
+        <w:ind w:left="2940" w:hanging="420"/>
+      </w:pPr>
+    </w:lvl>
+    <w:lvl w:ilvl="7" w:tplc="04090019" w:tentative="1">
+      <w:start w:val="1"/>
+      <w:numFmt w:val="lowerLetter"/>
+      <w:lvlText w:val="%8)"/>
+      <w:lvlJc w:val="left"/>
+      <w:pPr>
+        <w:ind w:left="3360" w:hanging="420"/>
+      </w:pPr>
+    </w:lvl>
+    <w:lvl w:ilvl="8" w:tplc="0409001B" w:tentative="1">
+      <w:start w:val="1"/>
+      <w:numFmt w:val="lowerRoman"/>
+      <w:lvlText w:val="%9."/>
+      <w:lvlJc w:val="right"/>
+      <w:pPr>
+        <w:ind w:left="3780" w:hanging="420"/>
+      </w:pPr>
+    </w:lvl>
+  </w:abstractNum>
+  <w:abstractNum w:abstractNumId="4">
     <w:nsid w:val="655D5CC3"/>
     <w:multiLevelType w:val="hybridMultilevel"/>
     <w:tmpl w:val="F1EEBAB2"/>
@@ -602,10 +1010,19 @@
     </w:lvl>
   </w:abstractNum>
   <w:num w:numId="1">
+    <w:abstractNumId w:val="1"/>
+  </w:num>
+  <w:num w:numId="2">
+    <w:abstractNumId w:val="4"/>
+  </w:num>
+  <w:num w:numId="3">
     <w:abstractNumId w:val="0"/>
   </w:num>
-  <w:num w:numId="2">
-    <w:abstractNumId w:val="1"/>
+  <w:num w:numId="4">
+    <w:abstractNumId w:val="3"/>
+  </w:num>
+  <w:num w:numId="5">
+    <w:abstractNumId w:val="2"/>
   </w:num>
 </w:numbering>
 </file>

--- a/english test/Future Transportation Prospect.docx
+++ b/english test/Future Transportation Prospect.docx
@@ -15,7 +15,23 @@
           <w:sz w:val="36"/>
           <w:szCs w:val="36"/>
         </w:rPr>
-        <w:t xml:space="preserve">Future Transportation Prospect : </w:t>
+        <w:t xml:space="preserve">Future Transportation </w:t>
+      </w:r>
+      <w:proofErr w:type="gramStart"/>
+      <w:r>
+        <w:rPr>
+          <w:sz w:val="36"/>
+          <w:szCs w:val="36"/>
+        </w:rPr>
+        <w:t>Prospect :</w:t>
+      </w:r>
+      <w:proofErr w:type="gramEnd"/>
+      <w:r>
+        <w:rPr>
+          <w:sz w:val="36"/>
+          <w:szCs w:val="36"/>
+        </w:rPr>
+        <w:t xml:space="preserve"> </w:t>
       </w:r>
     </w:p>
     <w:p>
@@ -75,6 +91,7 @@
       <w:r>
         <w:t>Vehicle-to-</w:t>
       </w:r>
+      <w:proofErr w:type="gramStart"/>
       <w:r>
         <w:rPr>
           <w:rFonts w:hint="eastAsia"/>
@@ -82,40 +99,24 @@
         <w:t>V</w:t>
       </w:r>
       <w:r>
-        <w:t>ehicle, is a communication technology. It enables vehicles to share information about their speed and movement at a rate of 10 times a second. Cars will be able to identify possible dangers within about 300 meters. The cars will then warn their drivers or even take action to avoid in accident.</w:t>
-      </w:r>
-    </w:p>
-    <w:p>
-      <w:pPr>
-        <w:rPr>
-          <w:rFonts w:hint="eastAsia"/>
-        </w:rPr>
-      </w:pPr>
-    </w:p>
-    <w:p>
-      <w:pPr>
-        <w:rPr>
-          <w:rFonts w:hint="eastAsia"/>
-        </w:rPr>
-      </w:pPr>
-    </w:p>
+        <w:t>ehicle,</w:t>
+      </w:r>
+      <w:proofErr w:type="gramEnd"/>
+      <w:r>
+        <w:t xml:space="preserve"> is a communication technology. It enables vehicles to share information about their speed and movement at a rate of 10 times a second. Cars will be able to identify possible dangers within about 300 meters. The cars will then warn their drivers or even take action to avoid in accident.</w:t>
+      </w:r>
+    </w:p>
+    <w:p/>
+    <w:p/>
     <w:p>
       <w:pPr>
         <w:pStyle w:val="Heading2"/>
-        <w:rPr>
-          <w:rFonts w:hint="eastAsia"/>
-        </w:rPr>
       </w:pPr>
       <w:r>
         <w:t>IMPROVING SAFETY</w:t>
       </w:r>
     </w:p>
     <w:p>
-      <w:pPr>
-        <w:rPr>
-          <w:rFonts w:hint="eastAsia"/>
-        </w:rPr>
-      </w:pPr>
       <w:r>
         <w:rPr>
           <w:rFonts w:hint="eastAsia"/>
@@ -134,34 +135,34 @@
           <w:numId w:val="4"/>
         </w:numPr>
         <w:ind w:firstLineChars="0"/>
-        <w:rPr>
-          <w:rFonts w:hint="eastAsia"/>
-        </w:rPr>
-      </w:pPr>
-      <w:r>
-        <w:rPr>
-          <w:rFonts w:hint="eastAsia"/>
-        </w:rPr>
-        <w:t>In-Venhicle Warning</w:t>
-      </w:r>
-    </w:p>
-    <w:p>
-      <w:pPr>
-        <w:rPr>
-          <w:rFonts w:hint="eastAsia"/>
-        </w:rPr>
-      </w:pPr>
+      </w:pPr>
+      <w:r>
+        <w:rPr>
+          <w:rFonts w:hint="eastAsia"/>
+        </w:rPr>
+        <w:t>In-</w:t>
+      </w:r>
+      <w:proofErr w:type="spellStart"/>
+      <w:r>
+        <w:rPr>
+          <w:rFonts w:hint="eastAsia"/>
+        </w:rPr>
+        <w:t>Venhicle</w:t>
+      </w:r>
+      <w:proofErr w:type="spellEnd"/>
+      <w:r>
+        <w:rPr>
+          <w:rFonts w:hint="eastAsia"/>
+        </w:rPr>
+        <w:t xml:space="preserve"> Warning</w:t>
+      </w:r>
+    </w:p>
+    <w:p>
       <w:r>
         <w:t>Through in-vehicle warnings, drivers would be alerted to imminent crash situations, such as merging trucks, cars in the driver’s blind side, or when a vehicle ahead of them brakes suddenly.</w:t>
       </w:r>
     </w:p>
-    <w:p>
-      <w:pPr>
-        <w:rPr>
-          <w:rFonts w:hint="eastAsia"/>
-        </w:rPr>
-      </w:pPr>
-    </w:p>
+    <w:p/>
     <w:p>
       <w:r>
         <w:t xml:space="preserve">The drivers will be able to see, hear and even feel the warning signals through shaking of the seat. </w:t>
@@ -175,26 +176,31 @@
       <w:r>
         <w:t xml:space="preserve"> </w:t>
       </w:r>
-      <w:r>
-        <w:rPr>
-          <w:rFonts w:hint="eastAsia"/>
-        </w:rPr>
-        <w:t xml:space="preserve">Researches </w:t>
+      <w:proofErr w:type="spellStart"/>
+      <w:r>
+        <w:rPr>
+          <w:rFonts w:hint="eastAsia"/>
+        </w:rPr>
+        <w:t>Researches</w:t>
+      </w:r>
+      <w:proofErr w:type="spellEnd"/>
+      <w:r>
+        <w:rPr>
+          <w:rFonts w:hint="eastAsia"/>
+        </w:rPr>
+        <w:t xml:space="preserve"> </w:t>
       </w:r>
       <w:r>
         <w:t>expect the new system to reduce the number of car accidents by as much as 80 percent.</w:t>
       </w:r>
       <w:r>
-        <w:t xml:space="preserve"> V2V communications will enable active safety systems that can assist drivers in preventing 76 percent of the crashes on the roadway, thereby reducing fatalities and injuries that occur each year.  </w:t>
-      </w:r>
-    </w:p>
-    <w:p>
-      <w:pPr>
-        <w:rPr>
-          <w:rFonts w:hint="eastAsia"/>
-        </w:rPr>
-      </w:pPr>
-    </w:p>
+        <w:t xml:space="preserve"> V2V communications will enable active safety systems that can assist drivers in preventing 76 percent of the crashes on the roadway, thereby reducing fatalities and</w:t>
+      </w:r>
+      <w:r>
+        <w:t xml:space="preserve"> injuries that occur each year.</w:t>
+      </w:r>
+    </w:p>
+    <w:p/>
     <w:p>
       <w:pPr>
         <w:pStyle w:val="ListParagraph"/>
@@ -209,35 +215,15 @@
       </w:r>
     </w:p>
     <w:p>
-      <w:pPr>
-        <w:rPr>
-          <w:rFonts w:hint="eastAsia"/>
-        </w:rPr>
-      </w:pPr>
       <w:r>
         <w:t>By communicating with roadside infrastructure, drivers would be alerted when they are entering school zones, if workers are on the side of the road, and if an upcoming traffic light is about to change.</w:t>
       </w:r>
     </w:p>
-    <w:p>
-      <w:pPr>
-        <w:rPr>
-          <w:rFonts w:hint="eastAsia"/>
-        </w:rPr>
-      </w:pPr>
-    </w:p>
-    <w:p>
-      <w:pPr>
-        <w:rPr>
-          <w:rFonts w:hint="eastAsia"/>
-        </w:rPr>
-      </w:pPr>
-    </w:p>
+    <w:p/>
+    <w:p/>
     <w:p>
       <w:pPr>
         <w:pStyle w:val="Heading2"/>
-        <w:rPr>
-          <w:rFonts w:hint="eastAsia"/>
-        </w:rPr>
       </w:pPr>
       <w:r>
         <w:lastRenderedPageBreak/>
@@ -245,11 +231,6 @@
       </w:r>
     </w:p>
     <w:p>
-      <w:pPr>
-        <w:rPr>
-          <w:rFonts w:hint="eastAsia"/>
-        </w:rPr>
-      </w:pPr>
       <w:r>
         <w:t>According to the Texas Transportation Institute, American drivers spent 4.8 billion hours stuck in traffic in 2010</w:t>
       </w:r>
@@ -263,13 +244,7 @@
         <w:t xml:space="preserve"> Connected vehicle technology could enable drivers and transportation system operators to make smart choices to reduce travel delay.</w:t>
       </w:r>
     </w:p>
-    <w:p>
-      <w:pPr>
-        <w:rPr>
-          <w:rFonts w:hint="eastAsia"/>
-        </w:rPr>
-      </w:pPr>
-    </w:p>
+    <w:p/>
     <w:p>
       <w:pPr>
         <w:pStyle w:val="ListParagraph"/>
@@ -304,28 +279,13 @@
           <w:numId w:val="5"/>
         </w:numPr>
         <w:ind w:firstLineChars="0"/>
-        <w:rPr>
-          <w:rFonts w:hint="eastAsia"/>
-        </w:rPr>
       </w:pPr>
       <w:r>
         <w:t>This technology could also help pave the way to other innovations that improve the way Americans live and travel.</w:t>
       </w:r>
     </w:p>
-    <w:p>
-      <w:pPr>
-        <w:rPr>
-          <w:rFonts w:hint="eastAsia"/>
-        </w:rPr>
-      </w:pPr>
-    </w:p>
-    <w:p>
-      <w:pPr>
-        <w:rPr>
-          <w:rFonts w:hint="eastAsia"/>
-        </w:rPr>
-      </w:pPr>
-    </w:p>
+    <w:p/>
+    <w:p/>
     <w:p>
       <w:pPr>
         <w:pStyle w:val="Heading2"/>
@@ -342,30 +302,24 @@
         <w:t>T</w:t>
       </w:r>
       <w:r>
-        <w:t>he total amount of wasted fuel topped 3.9 billion gallons in 2009, the latest year that this data is available. Connected vehicle technology could give motorists the real-time information they need to make “greener” transportation choices. Information about traffic conditions would help motorists eliminate unnecessary stops and let their vehicles reach optimal fuel-efficiency.</w:t>
-      </w:r>
-    </w:p>
-    <w:p>
-      <w:pPr>
-        <w:rPr>
-          <w:rFonts w:hint="eastAsia"/>
-        </w:rPr>
-      </w:pPr>
-    </w:p>
-    <w:p>
-      <w:pPr>
-        <w:rPr>
-          <w:rFonts w:hint="eastAsia"/>
-        </w:rPr>
-      </w:pPr>
-    </w:p>
-    <w:p>
-      <w:pPr>
-        <w:rPr>
-          <w:rFonts w:hint="eastAsia"/>
-        </w:rPr>
-      </w:pPr>
-    </w:p>
+        <w:t>he tota</w:t>
+      </w:r>
+      <w:r>
+        <w:t xml:space="preserve">l amount of wasted fuel topped </w:t>
+      </w:r>
+      <w:r>
+        <w:rPr>
+          <w:rFonts w:hint="eastAsia"/>
+        </w:rPr>
+        <w:t>4</w:t>
+      </w:r>
+      <w:r>
+        <w:t xml:space="preserve"> billion gallons in 2009, the latest year that this data is available. Connected vehicle technology could give motorists the real-time information they need to make “greener” transportation choices. Information about traffic conditions would help motorists eliminate unnecessary stops and let their vehicles reach optimal fuel-efficiency.</w:t>
+      </w:r>
+    </w:p>
+    <w:p/>
+    <w:p/>
+    <w:p/>
     <w:p>
       <w:pPr>
         <w:pStyle w:val="Heading2"/>
@@ -380,7 +334,21 @@
         <w:rPr>
           <w:rFonts w:hint="eastAsia"/>
         </w:rPr>
-        <w:t xml:space="preserve"> And Difficult</w:t>
+        <w:t xml:space="preserve"> </w:t>
+      </w:r>
+      <w:proofErr w:type="gramStart"/>
+      <w:r>
+        <w:rPr>
+          <w:rFonts w:hint="eastAsia"/>
+        </w:rPr>
+        <w:t>And</w:t>
+      </w:r>
+      <w:proofErr w:type="gramEnd"/>
+      <w:r>
+        <w:rPr>
+          <w:rFonts w:hint="eastAsia"/>
+        </w:rPr>
+        <w:t xml:space="preserve"> Difficult</w:t>
       </w:r>
     </w:p>
     <w:p>

--- a/english test/Future Transportation Prospect.docx
+++ b/english test/Future Transportation Prospect.docx
@@ -124,7 +124,7 @@
         <w:t>V2V</w:t>
       </w:r>
       <w:r>
-        <w:t xml:space="preserve"> technology could help prevent the majority of types of crashes that typically occur in the real world, such as crashes at intersections or while changing lanes.</w:t>
+        <w:t xml:space="preserve"> technology could help prevent the majority of types of crashes that typically occur in the real world.</w:t>
       </w:r>
     </w:p>
     <w:p>
@@ -140,63 +140,73 @@
         <w:rPr>
           <w:rFonts w:hint="eastAsia"/>
         </w:rPr>
-        <w:t>In-</w:t>
+        <w:t>In-Ve</w:t>
+      </w:r>
+      <w:r>
+        <w:rPr>
+          <w:rFonts w:hint="eastAsia"/>
+        </w:rPr>
+        <w:t>hicle Warning</w:t>
+      </w:r>
+    </w:p>
+    <w:p>
+      <w:r>
+        <w:t xml:space="preserve">Through in-vehicle warnings, drivers would be alerted to imminent crash situations, such as merging </w:t>
+      </w:r>
+      <w:r>
+        <w:rPr>
+          <w:rFonts w:hint="eastAsia"/>
+        </w:rPr>
+        <w:t>traffic</w:t>
+      </w:r>
+      <w:r>
+        <w:t>, cars in the driver’s blind side, or when a vehicle ahead of them brakes suddenly.</w:t>
+      </w:r>
+    </w:p>
+    <w:p/>
+    <w:p>
+      <w:r>
+        <w:t xml:space="preserve">The drivers will be able to see, hear and even feel the warning signals through shaking of the seat. </w:t>
+      </w:r>
+      <w:r>
+        <w:rPr>
+          <w:rFonts w:hint="eastAsia"/>
+        </w:rPr>
+        <w:t xml:space="preserve">                           </w:t>
+      </w:r>
+      <w:r>
+        <w:t xml:space="preserve"> </w:t>
       </w:r>
       <w:proofErr w:type="spellStart"/>
       <w:r>
         <w:rPr>
           <w:rFonts w:hint="eastAsia"/>
         </w:rPr>
-        <w:t>Venhicle</w:t>
+        <w:t>Researches</w:t>
       </w:r>
       <w:proofErr w:type="spellEnd"/>
       <w:r>
         <w:rPr>
           <w:rFonts w:hint="eastAsia"/>
         </w:rPr>
-        <w:t xml:space="preserve"> Warning</w:t>
-      </w:r>
-    </w:p>
-    <w:p>
-      <w:r>
-        <w:t>Through in-vehicle warnings, drivers would be alerted to imminent crash situations, such as merging trucks, cars in the driver’s blind side, or when a vehicle ahead of them brakes suddenly.</w:t>
-      </w:r>
-    </w:p>
-    <w:p/>
-    <w:p>
-      <w:r>
-        <w:t xml:space="preserve">The drivers will be able to see, hear and even feel the warning signals through shaking of the seat. </w:t>
-      </w:r>
-      <w:r>
-        <w:rPr>
-          <w:rFonts w:hint="eastAsia"/>
-        </w:rPr>
-        <w:t xml:space="preserve">                           </w:t>
-      </w:r>
-      <w:r>
         <w:t xml:space="preserve"> </w:t>
       </w:r>
-      <w:proofErr w:type="spellStart"/>
-      <w:r>
-        <w:rPr>
-          <w:rFonts w:hint="eastAsia"/>
-        </w:rPr>
-        <w:t>Researches</w:t>
-      </w:r>
-      <w:proofErr w:type="spellEnd"/>
-      <w:r>
-        <w:rPr>
-          <w:rFonts w:hint="eastAsia"/>
-        </w:rPr>
+      <w:r>
+        <w:t>expect the new system to reduce the number of car accidents by as much as 80 percent.</w:t>
+      </w:r>
+      <w:r>
         <w:t xml:space="preserve"> </w:t>
       </w:r>
       <w:r>
-        <w:t>expect the new system to reduce the number of car accidents by as much as 80 percent.</w:t>
-      </w:r>
-      <w:r>
-        <w:t xml:space="preserve"> V2V communications will enable active safety systems that can assist drivers in preventing 76 percent of the crashes on the roadway, thereby reducing fatalities and</w:t>
-      </w:r>
-      <w:r>
+        <w:rPr>
+          <w:color w:val="FF0000"/>
+        </w:rPr>
+        <w:t>V2V communications will enable active safety systems that can assist drivers in preventing 76 percent of the crashes on the roadway, thereby reducing fatalities and</w:t>
+      </w:r>
+      <w:r>
+        <w:rPr>
+          <w:color w:val="FF0000"/>
+        </w:rPr>
         <w:t xml:space="preserve"> injuries that occur each year.</w:t>
       </w:r>
     </w:p>
@@ -211,7 +221,7 @@
         <w:ind w:firstLineChars="0"/>
       </w:pPr>
       <w:r>
-        <w:t>communicating with roadside infrastructure,</w:t>
+        <w:t>communicating with roadside infrastructure</w:t>
       </w:r>
     </w:p>
     <w:p>
@@ -241,7 +251,16 @@
         <w:t>.</w:t>
       </w:r>
       <w:r>
-        <w:t xml:space="preserve"> Connected vehicle technology could enable drivers and transportation system operators to make smart choices to reduce travel delay.</w:t>
+        <w:t xml:space="preserve"> </w:t>
+      </w:r>
+      <w:r>
+        <w:rPr>
+          <w:rFonts w:hint="eastAsia"/>
+        </w:rPr>
+        <w:t>V2V</w:t>
+      </w:r>
+      <w:r>
+        <w:t xml:space="preserve"> technology could enable drivers and transportation system operators to make smart choices to reduce travel delay.</w:t>
       </w:r>
     </w:p>
     <w:p/>
@@ -314,7 +333,7 @@
         <w:t>4</w:t>
       </w:r>
       <w:r>
-        <w:t xml:space="preserve"> billion gallons in 2009, the latest year that this data is available. Connected vehicle technology could give motorists the real-time information they need to make “greener” transportation choices. Information about traffic conditions would help motorists eliminate unnecessary stops and let their vehicles reach optimal fuel-efficiency.</w:t>
+        <w:t xml:space="preserve"> billion gallons in 2009. Connected vehicle technology could give motorists the real-time information they need to make “greener” transportation choices. Information about traffic conditions would help motorists eliminate unnecessary stops and let their vehicles reach optimal fuel-efficiency.</w:t>
       </w:r>
     </w:p>
     <w:p/>
